--- a/FinalProjectReportTemplate.docx
+++ b/FinalProjectReportTemplate.docx
@@ -1,605 +1,395 @@
 
 <file path=word/document.xml><?xml version="1.0" encoding="utf-8"?>
-<w:document xmlns:mc="http://schemas.openxmlformats.org/markup-compatibility/2006" xmlns:o="urn:schemas-microsoft-com:office:office" xmlns:r="http://schemas.openxmlformats.org/officeDocument/2006/relationships" xmlns:m="http://schemas.openxmlformats.org/officeDocument/2006/math" xmlns:v="urn:schemas-microsoft-com:vml" xmlns:wp="http://schemas.openxmlformats.org/drawingml/2006/wordprocessingDrawing" xmlns:w10="urn:schemas-microsoft-com:office:word" xmlns:w="http://schemas.openxmlformats.org/wordprocessingml/2006/main" xmlns:wne="http://schemas.microsoft.com/office/word/2006/wordml" xmlns:sl="http://schemas.openxmlformats.org/schemaLibrary/2006/main" xmlns:a="http://schemas.openxmlformats.org/drawingml/2006/main" xmlns:pic="http://schemas.openxmlformats.org/drawingml/2006/picture" xmlns:c="http://schemas.openxmlformats.org/drawingml/2006/chart" xmlns:lc="http://schemas.openxmlformats.org/drawingml/2006/lockedCanvas" xmlns:dgm="http://schemas.openxmlformats.org/drawingml/2006/diagram" xmlns:wps="http://schemas.microsoft.com/office/word/2010/wordprocessingShape" xmlns:wpg="http://schemas.microsoft.com/office/word/2010/wordprocessingGroup" xmlns:w14="http://schemas.microsoft.com/office/word/2010/wordml" xmlns:w15="http://schemas.microsoft.com/office/word/2012/wordml">
+<w:document xmlns:wpc="http://schemas.microsoft.com/office/word/2010/wordprocessingCanvas" xmlns:cx="http://schemas.microsoft.com/office/drawing/2014/chartex" xmlns:cx1="http://schemas.microsoft.com/office/drawing/2015/9/8/chartex" xmlns:cx2="http://schemas.microsoft.com/office/drawing/2015/10/21/chartex" xmlns:cx3="http://schemas.microsoft.com/office/drawing/2016/5/9/chartex" xmlns:cx4="http://schemas.microsoft.com/office/drawing/2016/5/10/chartex" xmlns:cx5="http://schemas.microsoft.com/office/drawing/2016/5/11/chartex" xmlns:cx6="http://schemas.microsoft.com/office/drawing/2016/5/12/chartex" xmlns:cx7="http://schemas.microsoft.com/office/drawing/2016/5/13/chartex" xmlns:cx8="http://schemas.microsoft.com/office/drawing/2016/5/14/chartex" xmlns:mc="http://schemas.openxmlformats.org/markup-compatibility/2006" xmlns:aink="http://schemas.microsoft.com/office/drawing/2016/ink" xmlns:am3d="http://schemas.microsoft.com/office/drawing/2017/model3d" xmlns:o="urn:schemas-microsoft-com:office:office" xmlns:r="http://schemas.openxmlformats.org/officeDocument/2006/relationships" xmlns:m="http://schemas.openxmlformats.org/officeDocument/2006/math" xmlns:v="urn:schemas-microsoft-com:vml" xmlns:wp14="http://schemas.microsoft.com/office/word/2010/wordprocessingDrawing" xmlns:wp="http://schemas.openxmlformats.org/drawingml/2006/wordprocessingDrawing" xmlns:w10="urn:schemas-microsoft-com:office:word" xmlns:w="http://schemas.openxmlformats.org/wordprocessingml/2006/main" xmlns:w14="http://schemas.microsoft.com/office/word/2010/wordml" xmlns:w15="http://schemas.microsoft.com/office/word/2012/wordml" xmlns:w16cid="http://schemas.microsoft.com/office/word/2016/wordml/cid" xmlns:w16se="http://schemas.microsoft.com/office/word/2015/wordml/symex" xmlns:wpg="http://schemas.microsoft.com/office/word/2010/wordprocessingGroup" xmlns:wpi="http://schemas.microsoft.com/office/word/2010/wordprocessingInk" xmlns:wne="http://schemas.microsoft.com/office/word/2006/wordml" xmlns:wps="http://schemas.microsoft.com/office/word/2010/wordprocessingShape" mc:Ignorable="w14 w15 w16se w16cid wp14">
   <w:body>
     <w:p>
       <w:pPr>
         <w:pStyle w:val="Title"/>
         <w:contextualSpacing w:val="0"/>
-        <w:rPr/>
       </w:pPr>
-      <w:r>
-        <w:rPr>
-          <w:rtl w:val="0"/>
-        </w:rPr>
-        <w:t xml:space="preserve">&lt;Title of the Project&gt;</w:t>
+      <w:bookmarkStart w:id="0" w:name="_GoBack"/>
+      <w:bookmarkEnd w:id="0"/>
+      <w:r>
+        <w:t>&lt;Title of the Project&gt;</w:t>
       </w:r>
     </w:p>
     <w:p>
       <w:pPr>
         <w:pStyle w:val="Heading1"/>
-        <w:contextualSpacing w:val="0"/>
-        <w:rPr/>
       </w:pPr>
       <w:r>
-        <w:rPr>
-          <w:rtl w:val="0"/>
-        </w:rPr>
-        <w:t xml:space="preserve">Introduction</w:t>
+        <w:t>Introduction</w:t>
+      </w:r>
+    </w:p>
+    <w:p>
+      <w:bookmarkStart w:id="1" w:name="_gjdgxs" w:colFirst="0" w:colLast="0"/>
+      <w:bookmarkEnd w:id="1"/>
+      <w:r>
+        <w:t xml:space="preserve">First, provide the context of the problem and then state the problem (your main research question). Second, write briefly that what are you proposing to solve this problem (don’t write details of the solution here).  </w:t>
       </w:r>
     </w:p>
     <w:p>
       <w:pPr>
-        <w:contextualSpacing w:val="0"/>
-        <w:rPr/>
-      </w:pPr>
-      <w:bookmarkStart w:colFirst="0" w:colLast="0" w:name="_gjdgxs" w:id="0"/>
-      <w:bookmarkEnd w:id="0"/>
-      <w:r>
         <w:rPr>
-          <w:rtl w:val="0"/>
-        </w:rPr>
-        <w:t xml:space="preserve">First, provide the context of the problem and then state the problem (your main research question). Second, write briefly that what are you proposing to solve this problem (don’t write details of the solution here).  </w:t>
-      </w:r>
-    </w:p>
-    <w:p>
-      <w:pPr>
-        <w:contextualSpacing w:val="0"/>
-        <w:rPr>
-          <w:color w:val="ff0000"/>
+          <w:color w:val="FF0000"/>
         </w:rPr>
       </w:pPr>
       <w:r>
         <w:rPr>
-          <w:color w:val="ff0000"/>
-          <w:rtl w:val="0"/>
+          <w:color w:val="FF0000"/>
         </w:rPr>
-        <w:t xml:space="preserve">The research problem and question should be clearly specified here</w:t>
+        <w:t>The research problem and question shou</w:t>
+      </w:r>
+      <w:r>
+        <w:rPr>
+          <w:color w:val="FF0000"/>
+        </w:rPr>
+        <w:t>ld be clearly specified here</w:t>
       </w:r>
     </w:p>
     <w:p>
       <w:pPr>
         <w:pStyle w:val="Heading1"/>
-        <w:contextualSpacing w:val="0"/>
-        <w:rPr/>
       </w:pPr>
       <w:r>
-        <w:rPr>
-          <w:rtl w:val="0"/>
-        </w:rPr>
-        <w:t xml:space="preserve">Introduction</w:t>
+        <w:t>Introduction</w:t>
       </w:r>
     </w:p>
     <w:p>
-      <w:pPr>
-        <w:contextualSpacing w:val="0"/>
-        <w:rPr/>
-      </w:pPr>
-      <w:r>
-        <w:rPr>
-          <w:rtl w:val="0"/>
-        </w:rPr>
-        <w:t xml:space="preserve">Provide the context of the problem and then state the problem (your main research question). Second, write briefly that what are you proposing to solve this problem (don’t write details of the solution here). (You can use part of your abstract here)</w:t>
+      <w:r>
+        <w:t xml:space="preserve">Provide the context of the problem and then state the problem (your main research question). Second, write briefly that what are you proposing to solve this problem (don’t write details of the solution here). (You </w:t>
+      </w:r>
+      <w:r>
+        <w:t>can use part of your abstract here)</w:t>
       </w:r>
     </w:p>
     <w:p>
       <w:pPr>
         <w:pStyle w:val="Heading1"/>
-        <w:contextualSpacing w:val="0"/>
-        <w:rPr/>
       </w:pPr>
       <w:r>
-        <w:rPr>
-          <w:rtl w:val="0"/>
-        </w:rPr>
-        <w:t xml:space="preserve">Literature Review</w:t>
+        <w:t>Literature Review</w:t>
       </w:r>
     </w:p>
     <w:p>
-      <w:pPr>
-        <w:contextualSpacing w:val="0"/>
-        <w:rPr/>
-      </w:pPr>
-      <w:r>
-        <w:rPr>
-          <w:rtl w:val="0"/>
-        </w:rPr>
-        <w:t xml:space="preserve">Write summary of the related papers that you reviewed here.  Write the summary in your own words—don’t use the technical jargon from the paper that you don’t understand. Keep this section short—a short paragraph or few sentences about each paper you reviewed should be sufficient.</w:t>
+      <w:r>
+        <w:t xml:space="preserve">Write summary of the related papers that you reviewed here.  Write the summary in your own words—don’t use the technical jargon from the paper that you don’t understand. Keep this section short—a short </w:t>
+      </w:r>
+      <w:r>
+        <w:t xml:space="preserve">paragraph or few sentences about each paper you reviewed should be </w:t>
+      </w:r>
+      <w:proofErr w:type="gramStart"/>
+      <w:r>
+        <w:t>sufficient</w:t>
+      </w:r>
+      <w:proofErr w:type="gramEnd"/>
+      <w:r>
+        <w:t>.</w:t>
       </w:r>
     </w:p>
     <w:p>
       <w:pPr>
         <w:pStyle w:val="Heading1"/>
-        <w:contextualSpacing w:val="0"/>
-        <w:rPr/>
       </w:pPr>
       <w:r>
-        <w:rPr>
-          <w:rtl w:val="0"/>
-        </w:rPr>
-        <w:t xml:space="preserve">Dataset</w:t>
+        <w:t>Dataset</w:t>
       </w:r>
     </w:p>
     <w:p>
-      <w:pPr>
-        <w:contextualSpacing w:val="0"/>
-        <w:rPr/>
-      </w:pPr>
-      <w:r>
-        <w:rPr>
-          <w:rtl w:val="0"/>
-        </w:rPr>
-        <w:t xml:space="preserve">Give the description of the dataset that you are using along with the individual attributes you will or will not use in your analysis. Also mention the source of the dataset (where did you get it from). In case the data is curated and created by you please explain the details. Descriptive statistics of the attributes and datasets can also be provided here.</w:t>
+      <w:r>
+        <w:t>Give the description of the dataset that you are using along with the individual attributes you will or will not use in your analysis. Also mention the source of the dat</w:t>
+      </w:r>
+      <w:r>
+        <w:t>aset (where did you get it from). In case the data is curated and created by you please explain the details. Descriptive statistics of the attributes and datasets can also be provided here.</w:t>
       </w:r>
     </w:p>
-    <w:p>
-      <w:pPr>
-        <w:contextualSpacing w:val="0"/>
-        <w:rPr/>
-      </w:pPr>
-      <w:r>
-        <w:rPr>
-          <w:rtl w:val="0"/>
-        </w:rPr>
-      </w:r>
-    </w:p>
+    <w:p/>
     <w:p>
       <w:pPr>
         <w:pStyle w:val="Heading1"/>
-        <w:contextualSpacing w:val="0"/>
-        <w:rPr/>
       </w:pPr>
       <w:r>
-        <w:rPr>
-          <w:rtl w:val="0"/>
-        </w:rPr>
-        <w:t xml:space="preserve">Approach</w:t>
+        <w:t>Approach</w:t>
       </w:r>
     </w:p>
     <w:p>
-      <w:pPr>
-        <w:contextualSpacing w:val="0"/>
-        <w:rPr/>
-      </w:pPr>
-      <w:r>
-        <w:rPr>
-          <w:rtl w:val="0"/>
-        </w:rPr>
-        <w:t xml:space="preserve">Create a block diagram for the steps of your approach to clearly provide an overview. For example, if you first scrapped twitter, second applied NLP techniques to extract keywords, third labelled the tweets as positive and negative using a set of keywords, and fourth build a classifier, then you should create a box for each of the steps with arrows connecting one step to the next one. A sample block diagram is shown below.</w:t>
+      <w:r>
+        <w:t>Create a block diagram for the steps of your approach to</w:t>
+      </w:r>
+      <w:r>
+        <w:t xml:space="preserve"> clearly provide an overview. For example, if you first scrapped twitter, second applied NLP techniques to extract keywords, third labelled the tweets as positive and negative using a set of keywords, and fourth build a classifier, then you should create a</w:t>
+      </w:r>
+      <w:r>
+        <w:t xml:space="preserve"> box for each of the steps with arrows connecting one step to the next one. A sample block diagram is shown below.</w:t>
       </w:r>
     </w:p>
     <w:p>
-      <w:pPr>
-        <w:contextualSpacing w:val="0"/>
-        <w:rPr/>
-      </w:pPr>
-      <w:r>
-        <w:rPr/>
+      <w:r>
+        <w:rPr>
+          <w:noProof/>
+        </w:rPr>
+        <w:lastRenderedPageBreak/>
         <w:drawing>
-          <wp:inline distB="0" distT="0" distL="0" distR="0">
+          <wp:inline distT="0" distB="0" distL="0" distR="0" wp14:anchorId="6DE1FE7B" wp14:editId="6DE1FE7C">
             <wp:extent cx="5943600" cy="3268345"/>
-            <wp:effectExtent b="8255" l="0" r="0" t="19050"/>
-            <wp:docPr id="2" name=""/>
-            <a:graphic>
+            <wp:effectExtent l="0" t="19050" r="0" b="8255"/>
+            <wp:docPr id="2" name="Diagram 2"/>
+            <wp:cNvGraphicFramePr/>
+            <a:graphic xmlns:a="http://schemas.openxmlformats.org/drawingml/2006/main">
               <a:graphicData uri="http://schemas.openxmlformats.org/drawingml/2006/diagram">
-                <dgm:relIds r:cs="rId1" r:dm="rId2" r:lo="rId3" r:qs="rId4"/>
+                <dgm:relIds xmlns:dgm="http://schemas.openxmlformats.org/drawingml/2006/diagram" xmlns:r="http://schemas.openxmlformats.org/officeDocument/2006/relationships" r:dm="rId5" r:lo="rId6" r:qs="rId7" r:cs="rId8"/>
               </a:graphicData>
             </a:graphic>
           </wp:inline>
         </w:drawing>
       </w:r>
-      <w:r>
-        <w:rPr>
-          <w:rtl w:val="0"/>
-        </w:rPr>
-      </w:r>
     </w:p>
     <w:p>
-      <w:pPr>
-        <w:contextualSpacing w:val="0"/>
-        <w:rPr/>
-      </w:pPr>
-      <w:r>
-        <w:rPr>
-          <w:rtl w:val="0"/>
-        </w:rPr>
-        <w:t xml:space="preserve">Once this is done, explain each of the steps in detail. What are you planning to do in each step or have already done. For example, in the above case you would create subheadings for each of the steps.  </w:t>
+      <w:r>
+        <w:t xml:space="preserve">Once this is done, explain each of the steps in detail. What are you planning to do in each step or have already </w:t>
+      </w:r>
+      <w:proofErr w:type="gramStart"/>
+      <w:r>
+        <w:t>done.</w:t>
+      </w:r>
+      <w:proofErr w:type="gramEnd"/>
+      <w:r>
+        <w:t xml:space="preserve"> For example, in the </w:t>
+      </w:r>
+      <w:r>
+        <w:t xml:space="preserve">above case you would create subheadings for each of the steps.  </w:t>
       </w:r>
     </w:p>
     <w:p>
       <w:pPr>
         <w:pStyle w:val="Heading2"/>
-        <w:contextualSpacing w:val="0"/>
-        <w:rPr/>
       </w:pPr>
       <w:r>
-        <w:rPr>
-          <w:rtl w:val="0"/>
-        </w:rPr>
-        <w:t xml:space="preserve">Step 1: &lt;Name of the step&gt;</w:t>
+        <w:t>Step 1: &lt;Name of the step&gt;</w:t>
       </w:r>
     </w:p>
     <w:p>
-      <w:pPr>
-        <w:contextualSpacing w:val="0"/>
-        <w:rPr/>
-      </w:pPr>
-      <w:r>
-        <w:rPr>
-          <w:rtl w:val="0"/>
-        </w:rPr>
-        <w:t xml:space="preserve">Write details of the step 1. If there is any source code that you’d like to share then provide the link of the Github.</w:t>
+      <w:r>
+        <w:t xml:space="preserve">Write details of the step 1. If there is any source code that you’d like to </w:t>
+      </w:r>
+      <w:proofErr w:type="gramStart"/>
+      <w:r>
+        <w:t>share</w:t>
+      </w:r>
+      <w:proofErr w:type="gramEnd"/>
+      <w:r>
+        <w:t xml:space="preserve"> then provide the link of the </w:t>
+      </w:r>
+      <w:proofErr w:type="spellStart"/>
+      <w:r>
+        <w:t>Github</w:t>
+      </w:r>
+      <w:proofErr w:type="spellEnd"/>
+      <w:r>
+        <w:t>.</w:t>
       </w:r>
     </w:p>
     <w:p>
       <w:pPr>
         <w:pStyle w:val="Heading2"/>
-        <w:contextualSpacing w:val="0"/>
-        <w:rPr/>
       </w:pPr>
       <w:r>
-        <w:rPr>
-          <w:rtl w:val="0"/>
-        </w:rPr>
-        <w:t xml:space="preserve">Step 2: &lt;Name of the step&gt;</w:t>
+        <w:t>Step 2: &lt;Name of the step&gt;</w:t>
       </w:r>
     </w:p>
     <w:p>
-      <w:pPr>
-        <w:contextualSpacing w:val="0"/>
-        <w:rPr/>
-      </w:pPr>
-      <w:r>
-        <w:rPr>
-          <w:rtl w:val="0"/>
-        </w:rPr>
-        <w:t xml:space="preserve">Write details of the step 2. If there is any source code that you’d like to share then provide the link of the Github.</w:t>
+      <w:r>
+        <w:t>Write details of t</w:t>
+      </w:r>
+      <w:r>
+        <w:t xml:space="preserve">he step 2. If there is any source code that you’d like to </w:t>
+      </w:r>
+      <w:proofErr w:type="gramStart"/>
+      <w:r>
+        <w:t>share</w:t>
+      </w:r>
+      <w:proofErr w:type="gramEnd"/>
+      <w:r>
+        <w:t xml:space="preserve"> then provide the link of the </w:t>
+      </w:r>
+      <w:proofErr w:type="spellStart"/>
+      <w:r>
+        <w:t>Github</w:t>
+      </w:r>
+      <w:proofErr w:type="spellEnd"/>
+      <w:r>
+        <w:t>.</w:t>
       </w:r>
     </w:p>
     <w:p>
-      <w:pPr>
-        <w:contextualSpacing w:val="0"/>
-        <w:rPr/>
-      </w:pPr>
-      <w:r>
-        <w:rPr>
-          <w:rtl w:val="0"/>
-        </w:rPr>
-        <w:t xml:space="preserve">………………………………………………………………………………………………………………………..</w:t>
+      <w:r>
+        <w:t>………………………………………………………………………………………………………………………..</w:t>
       </w:r>
     </w:p>
     <w:p>
-      <w:pPr>
-        <w:contextualSpacing w:val="0"/>
-        <w:rPr/>
-      </w:pPr>
-      <w:r>
-        <w:rPr>
-          <w:rtl w:val="0"/>
-        </w:rPr>
-        <w:t xml:space="preserve">………………………………………………………………………………………………………………………..</w:t>
+      <w:r>
+        <w:t>………………………………………………………………………………………………………………………..</w:t>
       </w:r>
     </w:p>
     <w:p>
       <w:pPr>
         <w:pStyle w:val="Heading2"/>
-        <w:contextualSpacing w:val="0"/>
-        <w:rPr/>
       </w:pPr>
       <w:r>
-        <w:rPr>
-          <w:rtl w:val="0"/>
-        </w:rPr>
-        <w:t xml:space="preserve">Step N: &lt;Name of the step&gt;</w:t>
+        <w:t>Step N: &lt;Name of the step&gt;</w:t>
+      </w:r>
+    </w:p>
+    <w:p>
+      <w:r>
+        <w:t xml:space="preserve">Write details of the step N. If </w:t>
+      </w:r>
+      <w:r>
+        <w:t xml:space="preserve">there is any source code that you’d like to </w:t>
+      </w:r>
+      <w:proofErr w:type="gramStart"/>
+      <w:r>
+        <w:t>share</w:t>
+      </w:r>
+      <w:proofErr w:type="gramEnd"/>
+      <w:r>
+        <w:t xml:space="preserve"> then provide the link of the </w:t>
+      </w:r>
+      <w:proofErr w:type="spellStart"/>
+      <w:r>
+        <w:t>Github</w:t>
+      </w:r>
+      <w:proofErr w:type="spellEnd"/>
+      <w:r>
+        <w:t>.</w:t>
+      </w:r>
+    </w:p>
+    <w:p/>
+    <w:p/>
+    <w:p/>
+    <w:p>
+      <w:pPr>
+        <w:pStyle w:val="Heading1"/>
+      </w:pPr>
+      <w:r>
+        <w:lastRenderedPageBreak/>
+        <w:t>Results</w:t>
+      </w:r>
+    </w:p>
+    <w:p/>
+    <w:p>
+      <w:r>
+        <w:t>Explain your results here. Consider that you need to communicate your results to executives in an organization. For example:</w:t>
       </w:r>
     </w:p>
     <w:p>
       <w:pPr>
-        <w:contextualSpacing w:val="0"/>
-        <w:rPr/>
-      </w:pPr>
-      <w:r>
-        <w:rPr>
-          <w:rtl w:val="0"/>
-        </w:rPr>
-        <w:t xml:space="preserve">Write details of the step N. If there is any source code that you’d like to share then provide the link of the Github.</w:t>
-      </w:r>
-    </w:p>
-    <w:p>
-      <w:pPr>
-        <w:contextualSpacing w:val="0"/>
-        <w:rPr/>
-      </w:pPr>
-      <w:r>
-        <w:rPr>
-          <w:rtl w:val="0"/>
-        </w:rPr>
-      </w:r>
-    </w:p>
-    <w:p>
-      <w:pPr>
-        <w:contextualSpacing w:val="0"/>
-        <w:rPr/>
-      </w:pPr>
-      <w:r>
-        <w:rPr>
-          <w:rtl w:val="0"/>
-        </w:rPr>
-      </w:r>
-    </w:p>
-    <w:p>
-      <w:pPr>
-        <w:contextualSpacing w:val="0"/>
-        <w:rPr/>
-      </w:pPr>
-      <w:r>
-        <w:rPr>
-          <w:rtl w:val="0"/>
-        </w:rPr>
-      </w:r>
-    </w:p>
-    <w:p>
-      <w:pPr>
-        <w:pStyle w:val="Heading1"/>
-        <w:contextualSpacing w:val="0"/>
-        <w:rPr/>
-      </w:pPr>
-      <w:r>
-        <w:rPr>
-          <w:rtl w:val="0"/>
-        </w:rPr>
-        <w:t xml:space="preserve">Results</w:t>
-      </w:r>
-    </w:p>
-    <w:p>
-      <w:pPr>
-        <w:contextualSpacing w:val="0"/>
-        <w:rPr/>
-      </w:pPr>
-      <w:r>
-        <w:rPr>
-          <w:rtl w:val="0"/>
-        </w:rPr>
-      </w:r>
-    </w:p>
-    <w:p>
-      <w:pPr>
-        <w:contextualSpacing w:val="0"/>
-        <w:rPr/>
-      </w:pPr>
-      <w:r>
-        <w:rPr>
-          <w:rtl w:val="0"/>
-        </w:rPr>
-        <w:t xml:space="preserve">Explain your results here. Consider that you need to communicate your results to executives in an organization. For example:</w:t>
-      </w:r>
-    </w:p>
-    <w:p>
-      <w:pPr>
-        <w:keepNext w:val="0"/>
-        <w:keepLines w:val="0"/>
-        <w:widowControl w:val="1"/>
         <w:numPr>
           <w:ilvl w:val="0"/>
           <w:numId w:val="1"/>
         </w:numPr>
         <w:pBdr>
-          <w:top w:space="0" w:sz="0" w:val="nil"/>
-          <w:left w:space="0" w:sz="0" w:val="nil"/>
-          <w:bottom w:space="0" w:sz="0" w:val="nil"/>
-          <w:right w:space="0" w:sz="0" w:val="nil"/>
-          <w:between w:space="0" w:sz="0" w:val="nil"/>
+          <w:top w:val="nil"/>
+          <w:left w:val="nil"/>
+          <w:bottom w:val="nil"/>
+          <w:right w:val="nil"/>
+          <w:between w:val="nil"/>
         </w:pBdr>
-        <w:shd w:fill="auto" w:val="clear"/>
-        <w:spacing w:after="0" w:before="0" w:line="276" w:lineRule="auto"/>
-        <w:ind w:left="720" w:right="0" w:hanging="360"/>
-        <w:contextualSpacing w:val="1"/>
-        <w:jc w:val="left"/>
-        <w:rPr/>
+        <w:spacing w:after="0"/>
+        <w:contextualSpacing/>
       </w:pPr>
       <w:r>
         <w:rPr>
-          <w:rFonts w:ascii="Calibri" w:cs="Calibri" w:eastAsia="Calibri" w:hAnsi="Calibri"/>
-          <w:b w:val="0"/>
-          <w:i w:val="0"/>
-          <w:smallCaps w:val="0"/>
-          <w:strike w:val="0"/>
           <w:color w:val="000000"/>
-          <w:sz w:val="22"/>
-          <w:szCs w:val="22"/>
-          <w:u w:val="none"/>
-          <w:shd w:fill="auto" w:val="clear"/>
-          <w:vertAlign w:val="baseline"/>
-          <w:rtl w:val="0"/>
         </w:rPr>
-        <w:t xml:space="preserve">Insert tables and/or charts showing the results</w:t>
+        <w:t>Insert tables and/or charts showing the results</w:t>
       </w:r>
     </w:p>
     <w:p>
       <w:pPr>
-        <w:keepNext w:val="0"/>
-        <w:keepLines w:val="0"/>
-        <w:widowControl w:val="1"/>
         <w:numPr>
           <w:ilvl w:val="0"/>
           <w:numId w:val="1"/>
         </w:numPr>
         <w:pBdr>
-          <w:top w:space="0" w:sz="0" w:val="nil"/>
-          <w:left w:space="0" w:sz="0" w:val="nil"/>
-          <w:bottom w:space="0" w:sz="0" w:val="nil"/>
-          <w:right w:space="0" w:sz="0" w:val="nil"/>
-          <w:between w:space="0" w:sz="0" w:val="nil"/>
+          <w:top w:val="nil"/>
+          <w:left w:val="nil"/>
+          <w:bottom w:val="nil"/>
+          <w:right w:val="nil"/>
+          <w:between w:val="nil"/>
         </w:pBdr>
-        <w:shd w:fill="auto" w:val="clear"/>
-        <w:spacing w:after="0" w:before="0" w:line="276" w:lineRule="auto"/>
-        <w:ind w:left="720" w:right="0" w:hanging="360"/>
-        <w:contextualSpacing w:val="1"/>
-        <w:jc w:val="left"/>
-        <w:rPr/>
+        <w:spacing w:after="0"/>
+        <w:contextualSpacing/>
       </w:pPr>
       <w:r>
         <w:rPr>
-          <w:rFonts w:ascii="Calibri" w:cs="Calibri" w:eastAsia="Calibri" w:hAnsi="Calibri"/>
-          <w:b w:val="0"/>
-          <w:i w:val="0"/>
-          <w:smallCaps w:val="0"/>
-          <w:strike w:val="0"/>
           <w:color w:val="000000"/>
-          <w:sz w:val="22"/>
-          <w:szCs w:val="22"/>
-          <w:u w:val="none"/>
-          <w:shd w:fill="auto" w:val="clear"/>
-          <w:vertAlign w:val="baseline"/>
-          <w:rtl w:val="0"/>
         </w:rPr>
-        <w:t xml:space="preserve">Write description of the tables and charts, such that they show the usefulness for an organization</w:t>
+        <w:t xml:space="preserve">Write description of the tables and charts, such that they show the usefulness for </w:t>
+      </w:r>
+      <w:r>
+        <w:rPr>
+          <w:color w:val="000000"/>
+        </w:rPr>
+        <w:t>an organization</w:t>
       </w:r>
     </w:p>
     <w:p>
       <w:pPr>
-        <w:keepNext w:val="0"/>
-        <w:keepLines w:val="0"/>
-        <w:widowControl w:val="1"/>
         <w:numPr>
           <w:ilvl w:val="0"/>
           <w:numId w:val="1"/>
         </w:numPr>
         <w:pBdr>
-          <w:top w:space="0" w:sz="0" w:val="nil"/>
-          <w:left w:space="0" w:sz="0" w:val="nil"/>
-          <w:bottom w:space="0" w:sz="0" w:val="nil"/>
-          <w:right w:space="0" w:sz="0" w:val="nil"/>
-          <w:between w:space="0" w:sz="0" w:val="nil"/>
+          <w:top w:val="nil"/>
+          <w:left w:val="nil"/>
+          <w:bottom w:val="nil"/>
+          <w:right w:val="nil"/>
+          <w:between w:val="nil"/>
         </w:pBdr>
-        <w:shd w:fill="auto" w:val="clear"/>
-        <w:spacing w:after="200" w:before="0" w:line="276" w:lineRule="auto"/>
-        <w:ind w:left="720" w:right="0" w:hanging="360"/>
-        <w:contextualSpacing w:val="1"/>
-        <w:jc w:val="left"/>
-        <w:rPr/>
+        <w:contextualSpacing/>
       </w:pPr>
       <w:r>
         <w:rPr>
-          <w:rFonts w:ascii="Calibri" w:cs="Calibri" w:eastAsia="Calibri" w:hAnsi="Calibri"/>
-          <w:b w:val="0"/>
-          <w:i w:val="0"/>
-          <w:smallCaps w:val="0"/>
-          <w:strike w:val="0"/>
           <w:color w:val="000000"/>
-          <w:sz w:val="22"/>
-          <w:szCs w:val="22"/>
-          <w:u w:val="none"/>
-          <w:shd w:fill="auto" w:val="clear"/>
-          <w:vertAlign w:val="baseline"/>
-          <w:rtl w:val="0"/>
         </w:rPr>
-        <w:t xml:space="preserve">Identify the evaluation measures, such as accuracy, precision, recall, etc.</w:t>
+        <w:t>Identify the evaluation measures, such as accuracy, precision, recall, etc.</w:t>
       </w:r>
     </w:p>
-    <w:p>
-      <w:pPr>
-        <w:contextualSpacing w:val="0"/>
-        <w:rPr/>
-      </w:pPr>
-      <w:r>
-        <w:rPr>
-          <w:rtl w:val="0"/>
-        </w:rPr>
-      </w:r>
-    </w:p>
+    <w:p/>
     <w:p>
       <w:pPr>
         <w:pStyle w:val="Heading1"/>
-        <w:contextualSpacing w:val="0"/>
-        <w:rPr/>
       </w:pPr>
       <w:r>
-        <w:rPr>
-          <w:rtl w:val="0"/>
-        </w:rPr>
-        <w:t xml:space="preserve">Conclusions</w:t>
+        <w:t>Conclusions</w:t>
       </w:r>
     </w:p>
+    <w:p/>
     <w:p>
-      <w:pPr>
-        <w:contextualSpacing w:val="0"/>
-        <w:rPr/>
-      </w:pPr>
-      <w:r>
-        <w:rPr>
-          <w:rtl w:val="0"/>
-        </w:rPr>
+      <w:r>
+        <w:t>Give a short summary (one to two paragraphs) of your analysis and conclude the discussion by defining the usefulness of your analysis.</w:t>
       </w:r>
     </w:p>
-    <w:p>
-      <w:pPr>
-        <w:contextualSpacing w:val="0"/>
-        <w:rPr/>
-      </w:pPr>
-      <w:r>
-        <w:rPr>
-          <w:rtl w:val="0"/>
-        </w:rPr>
-        <w:t xml:space="preserve">Give a short summary (one to two paragraphs) of your analysis and conclude the discussion by defining the usefulness of your analysis.</w:t>
-      </w:r>
-    </w:p>
-    <w:p>
-      <w:pPr>
-        <w:contextualSpacing w:val="0"/>
-        <w:rPr/>
-      </w:pPr>
-      <w:r>
-        <w:rPr>
-          <w:rtl w:val="0"/>
-        </w:rPr>
-      </w:r>
-    </w:p>
-    <w:p>
-      <w:pPr>
-        <w:contextualSpacing w:val="0"/>
-        <w:rPr/>
-      </w:pPr>
-      <w:r>
-        <w:rPr>
-          <w:rtl w:val="0"/>
-        </w:rPr>
-      </w:r>
-    </w:p>
-    <w:p>
-      <w:pPr>
-        <w:contextualSpacing w:val="0"/>
-        <w:rPr/>
-      </w:pPr>
-      <w:r>
-        <w:rPr>
-          <w:rtl w:val="0"/>
-        </w:rPr>
-      </w:r>
-    </w:p>
-    <w:p>
-      <w:pPr>
-        <w:contextualSpacing w:val="0"/>
-        <w:rPr/>
-      </w:pPr>
-      <w:r>
-        <w:rPr>
-          <w:rtl w:val="0"/>
-        </w:rPr>
-      </w:r>
-    </w:p>
+    <w:p/>
+    <w:p/>
+    <w:p/>
+    <w:p/>
     <w:sectPr>
-      <w:pgSz w:h="15840" w:w="12240"/>
-      <w:pgMar w:bottom="1440" w:top="1440" w:left="1440" w:right="1440" w:header="720" w:footer="720"/>
+      <w:pgSz w:w="12240" w:h="15840"/>
+      <w:pgMar w:top="1440" w:right="1440" w:bottom="1440" w:left="1440" w:header="720" w:footer="720" w:gutter="0"/>
       <w:pgNumType w:start="1"/>
+      <w:cols w:space="720"/>
     </w:sectPr>
   </w:body>
 </w:document>
 </file>
 
 <file path=word/numbering.xml><?xml version="1.0" encoding="utf-8"?>
-<w:numbering xmlns:mc="http://schemas.openxmlformats.org/markup-compatibility/2006" xmlns:o="urn:schemas-microsoft-com:office:office" xmlns:r="http://schemas.openxmlformats.org/officeDocument/2006/relationships" xmlns:m="http://schemas.openxmlformats.org/officeDocument/2006/math" xmlns:v="urn:schemas-microsoft-com:vml" xmlns:wp="http://schemas.openxmlformats.org/drawingml/2006/wordprocessingDrawing" xmlns:w10="urn:schemas-microsoft-com:office:word" xmlns:w="http://schemas.openxmlformats.org/wordprocessingml/2006/main" xmlns:wne="http://schemas.microsoft.com/office/word/2006/wordml" xmlns:sl="http://schemas.openxmlformats.org/schemaLibrary/2006/main" xmlns:a="http://schemas.openxmlformats.org/drawingml/2006/main" xmlns:pic="http://schemas.openxmlformats.org/drawingml/2006/picture" xmlns:c="http://schemas.openxmlformats.org/drawingml/2006/chart" xmlns:lc="http://schemas.openxmlformats.org/drawingml/2006/lockedCanvas" xmlns:dgm="http://schemas.openxmlformats.org/drawingml/2006/diagram" xmlns:wps="http://schemas.microsoft.com/office/word/2010/wordprocessingShape" xmlns:wpg="http://schemas.microsoft.com/office/word/2010/wordprocessingGroup" xmlns:w14="http://schemas.microsoft.com/office/word/2010/wordml" xmlns:w15="http://schemas.microsoft.com/office/word/2012/wordml">
-  <w:abstractNum w:abstractNumId="1">
+<w:numbering xmlns:wpc="http://schemas.microsoft.com/office/word/2010/wordprocessingCanvas" xmlns:cx="http://schemas.microsoft.com/office/drawing/2014/chartex" xmlns:cx1="http://schemas.microsoft.com/office/drawing/2015/9/8/chartex" xmlns:cx2="http://schemas.microsoft.com/office/drawing/2015/10/21/chartex" xmlns:cx3="http://schemas.microsoft.com/office/drawing/2016/5/9/chartex" xmlns:cx4="http://schemas.microsoft.com/office/drawing/2016/5/10/chartex" xmlns:cx5="http://schemas.microsoft.com/office/drawing/2016/5/11/chartex" xmlns:cx6="http://schemas.microsoft.com/office/drawing/2016/5/12/chartex" xmlns:cx7="http://schemas.microsoft.com/office/drawing/2016/5/13/chartex" xmlns:cx8="http://schemas.microsoft.com/office/drawing/2016/5/14/chartex" xmlns:mc="http://schemas.openxmlformats.org/markup-compatibility/2006" xmlns:aink="http://schemas.microsoft.com/office/drawing/2016/ink" xmlns:am3d="http://schemas.microsoft.com/office/drawing/2017/model3d" xmlns:o="urn:schemas-microsoft-com:office:office" xmlns:r="http://schemas.openxmlformats.org/officeDocument/2006/relationships" xmlns:m="http://schemas.openxmlformats.org/officeDocument/2006/math" xmlns:v="urn:schemas-microsoft-com:vml" xmlns:wp14="http://schemas.microsoft.com/office/word/2010/wordprocessingDrawing" xmlns:wp="http://schemas.openxmlformats.org/drawingml/2006/wordprocessingDrawing" xmlns:w10="urn:schemas-microsoft-com:office:word" xmlns:w="http://schemas.openxmlformats.org/wordprocessingml/2006/main" xmlns:w14="http://schemas.microsoft.com/office/word/2010/wordml" xmlns:w15="http://schemas.microsoft.com/office/word/2012/wordml" xmlns:w16cid="http://schemas.microsoft.com/office/word/2016/wordml/cid" xmlns:w16se="http://schemas.microsoft.com/office/word/2015/wordml/symex" xmlns:wpg="http://schemas.microsoft.com/office/word/2010/wordprocessingGroup" xmlns:wpi="http://schemas.microsoft.com/office/word/2010/wordprocessingInk" xmlns:wne="http://schemas.microsoft.com/office/word/2006/wordml" xmlns:wps="http://schemas.microsoft.com/office/word/2010/wordprocessingShape" mc:Ignorable="w14 w15 w16se w16cid wp14">
+  <w:abstractNum w:abstractNumId="0" w15:restartNumberingAfterBreak="0">
+    <w:nsid w:val="11E658EE"/>
+    <w:multiLevelType w:val="multilevel"/>
+    <w:tmpl w:val="C11844BA"/>
     <w:lvl w:ilvl="0">
       <w:start w:val="1"/>
       <w:numFmt w:val="decimal"/>
@@ -608,7 +398,6 @@
       <w:pPr>
         <w:ind w:left="720" w:hanging="360"/>
       </w:pPr>
-      <w:rPr/>
     </w:lvl>
     <w:lvl w:ilvl="1">
       <w:start w:val="1"/>
@@ -618,7 +407,6 @@
       <w:pPr>
         <w:ind w:left="1440" w:hanging="360"/>
       </w:pPr>
-      <w:rPr/>
     </w:lvl>
     <w:lvl w:ilvl="2">
       <w:start w:val="1"/>
@@ -628,7 +416,6 @@
       <w:pPr>
         <w:ind w:left="2160" w:hanging="180"/>
       </w:pPr>
-      <w:rPr/>
     </w:lvl>
     <w:lvl w:ilvl="3">
       <w:start w:val="1"/>
@@ -638,7 +425,6 @@
       <w:pPr>
         <w:ind w:left="2880" w:hanging="360"/>
       </w:pPr>
-      <w:rPr/>
     </w:lvl>
     <w:lvl w:ilvl="4">
       <w:start w:val="1"/>
@@ -648,7 +434,6 @@
       <w:pPr>
         <w:ind w:left="3600" w:hanging="360"/>
       </w:pPr>
-      <w:rPr/>
     </w:lvl>
     <w:lvl w:ilvl="5">
       <w:start w:val="1"/>
@@ -658,7 +443,6 @@
       <w:pPr>
         <w:ind w:left="4320" w:hanging="180"/>
       </w:pPr>
-      <w:rPr/>
     </w:lvl>
     <w:lvl w:ilvl="6">
       <w:start w:val="1"/>
@@ -668,7 +452,6 @@
       <w:pPr>
         <w:ind w:left="5040" w:hanging="360"/>
       </w:pPr>
-      <w:rPr/>
     </w:lvl>
     <w:lvl w:ilvl="7">
       <w:start w:val="1"/>
@@ -678,7 +461,6 @@
       <w:pPr>
         <w:ind w:left="5760" w:hanging="360"/>
       </w:pPr>
-      <w:rPr/>
     </w:lvl>
     <w:lvl w:ilvl="8">
       <w:start w:val="1"/>
@@ -688,24 +470,23 @@
       <w:pPr>
         <w:ind w:left="6480" w:hanging="180"/>
       </w:pPr>
-      <w:rPr/>
     </w:lvl>
   </w:abstractNum>
   <w:num w:numId="1">
-    <w:abstractNumId w:val="1"/>
+    <w:abstractNumId w:val="0"/>
   </w:num>
 </w:numbering>
 </file>
 
 <file path=word/styles.xml><?xml version="1.0" encoding="utf-8"?>
-<w:styles xmlns:mc="http://schemas.openxmlformats.org/markup-compatibility/2006" xmlns:o="urn:schemas-microsoft-com:office:office" xmlns:r="http://schemas.openxmlformats.org/officeDocument/2006/relationships" xmlns:m="http://schemas.openxmlformats.org/officeDocument/2006/math" xmlns:v="urn:schemas-microsoft-com:vml" xmlns:wp="http://schemas.openxmlformats.org/drawingml/2006/wordprocessingDrawing" xmlns:w10="urn:schemas-microsoft-com:office:word" xmlns:w="http://schemas.openxmlformats.org/wordprocessingml/2006/main" xmlns:wne="http://schemas.microsoft.com/office/word/2006/wordml" xmlns:sl="http://schemas.openxmlformats.org/schemaLibrary/2006/main" xmlns:a="http://schemas.openxmlformats.org/drawingml/2006/main" xmlns:pic="http://schemas.openxmlformats.org/drawingml/2006/picture" xmlns:c="http://schemas.openxmlformats.org/drawingml/2006/chart" xmlns:lc="http://schemas.openxmlformats.org/drawingml/2006/lockedCanvas" xmlns:dgm="http://schemas.openxmlformats.org/drawingml/2006/diagram" xmlns:wps="http://schemas.microsoft.com/office/word/2010/wordprocessingShape" xmlns:wpg="http://schemas.microsoft.com/office/word/2010/wordprocessingGroup" xmlns:w14="http://schemas.microsoft.com/office/word/2010/wordml" xmlns:w15="http://schemas.microsoft.com/office/word/2012/wordml">
+<w:styles xmlns:mc="http://schemas.openxmlformats.org/markup-compatibility/2006" xmlns:r="http://schemas.openxmlformats.org/officeDocument/2006/relationships" xmlns:w="http://schemas.openxmlformats.org/wordprocessingml/2006/main" xmlns:w14="http://schemas.microsoft.com/office/word/2010/wordml" xmlns:w15="http://schemas.microsoft.com/office/word/2012/wordml" xmlns:w16cid="http://schemas.microsoft.com/office/word/2016/wordml/cid" xmlns:w16se="http://schemas.microsoft.com/office/word/2015/wordml/symex" mc:Ignorable="w14 w15 w16se w16cid">
   <w:docDefaults>
     <w:rPrDefault>
       <w:rPr>
-        <w:rFonts w:ascii="Calibri" w:cs="Calibri" w:eastAsia="Calibri" w:hAnsi="Calibri"/>
+        <w:rFonts w:ascii="Calibri" w:eastAsia="Calibri" w:hAnsi="Calibri" w:cs="Calibri"/>
         <w:sz w:val="22"/>
         <w:szCs w:val="22"/>
-        <w:lang w:val="en-US"/>
+        <w:lang w:val="en-US" w:eastAsia="en-CA" w:bidi="ar-SA"/>
       </w:rPr>
     </w:rPrDefault>
     <w:pPrDefault>
@@ -714,127 +495,386 @@
       </w:pPr>
     </w:pPrDefault>
   </w:docDefaults>
-  <w:style w:type="paragraph" w:styleId="Normal" w:default="1">
-    <w:name w:val="normal"/>
-  </w:style>
-  <w:style w:type="table" w:styleId="TableNormal" w:default="1">
-    <w:name w:val="Table Normal"/>
-  </w:style>
-  <w:style w:type="paragraph" w:styleId="Heading1">
-    <w:name w:val="heading 1"/>
-    <w:basedOn w:val="Normal"/>
-    <w:next w:val="Normal"/>
-    <w:pPr>
-      <w:keepNext w:val="1"/>
-      <w:keepLines w:val="1"/>
-      <w:spacing w:after="0" w:before="480" w:lineRule="auto"/>
-    </w:pPr>
-    <w:rPr>
-      <w:rFonts w:ascii="Cambria" w:cs="Cambria" w:eastAsia="Cambria" w:hAnsi="Cambria"/>
-      <w:b w:val="1"/>
-      <w:color w:val="366091"/>
-      <w:sz w:val="28"/>
-      <w:szCs w:val="28"/>
-    </w:rPr>
-  </w:style>
-  <w:style w:type="paragraph" w:styleId="Heading2">
-    <w:name w:val="heading 2"/>
-    <w:basedOn w:val="Normal"/>
-    <w:next w:val="Normal"/>
-    <w:pPr>
-      <w:keepNext w:val="1"/>
-      <w:keepLines w:val="1"/>
-      <w:spacing w:after="0" w:before="200" w:lineRule="auto"/>
-    </w:pPr>
-    <w:rPr>
-      <w:rFonts w:ascii="Cambria" w:cs="Cambria" w:eastAsia="Cambria" w:hAnsi="Cambria"/>
-      <w:b w:val="1"/>
-      <w:color w:val="4f81bd"/>
-      <w:sz w:val="26"/>
-      <w:szCs w:val="26"/>
-    </w:rPr>
-  </w:style>
-  <w:style w:type="paragraph" w:styleId="Heading3">
-    <w:name w:val="heading 3"/>
-    <w:basedOn w:val="Normal"/>
-    <w:next w:val="Normal"/>
-    <w:pPr>
-      <w:keepNext w:val="1"/>
-      <w:keepLines w:val="1"/>
-      <w:spacing w:after="80" w:before="280" w:lineRule="auto"/>
-    </w:pPr>
-    <w:rPr>
-      <w:b w:val="1"/>
-      <w:sz w:val="28"/>
-      <w:szCs w:val="28"/>
-    </w:rPr>
-  </w:style>
-  <w:style w:type="paragraph" w:styleId="Heading4">
-    <w:name w:val="heading 4"/>
-    <w:basedOn w:val="Normal"/>
-    <w:next w:val="Normal"/>
-    <w:pPr>
-      <w:keepNext w:val="1"/>
-      <w:keepLines w:val="1"/>
-      <w:spacing w:after="40" w:before="240" w:lineRule="auto"/>
-    </w:pPr>
-    <w:rPr>
-      <w:b w:val="1"/>
-      <w:sz w:val="24"/>
-      <w:szCs w:val="24"/>
-    </w:rPr>
-  </w:style>
-  <w:style w:type="paragraph" w:styleId="Heading5">
-    <w:name w:val="heading 5"/>
-    <w:basedOn w:val="Normal"/>
-    <w:next w:val="Normal"/>
-    <w:pPr>
-      <w:keepNext w:val="1"/>
-      <w:keepLines w:val="1"/>
-      <w:spacing w:after="40" w:before="220" w:lineRule="auto"/>
-    </w:pPr>
-    <w:rPr>
-      <w:b w:val="1"/>
-      <w:sz w:val="22"/>
-      <w:szCs w:val="22"/>
-    </w:rPr>
-  </w:style>
-  <w:style w:type="paragraph" w:styleId="Heading6">
-    <w:name w:val="heading 6"/>
-    <w:basedOn w:val="Normal"/>
-    <w:next w:val="Normal"/>
-    <w:pPr>
-      <w:keepNext w:val="1"/>
-      <w:keepLines w:val="1"/>
-      <w:spacing w:after="40" w:before="200" w:lineRule="auto"/>
-    </w:pPr>
-    <w:rPr>
-      <w:b w:val="1"/>
-      <w:sz w:val="20"/>
-      <w:szCs w:val="20"/>
-    </w:rPr>
-  </w:style>
-  <w:style w:type="paragraph" w:styleId="Title">
-    <w:name w:val="Title"/>
-    <w:basedOn w:val="Normal"/>
-    <w:next w:val="Normal"/>
-    <w:pPr>
-      <w:pBdr>
-        <w:bottom w:color="4f81bd" w:space="4" w:sz="8" w:val="single"/>
-      </w:pBdr>
-      <w:spacing w:after="300" w:line="240" w:lineRule="auto"/>
-      <w:contextualSpacing w:val="1"/>
-    </w:pPr>
-    <w:rPr>
-      <w:rFonts w:ascii="Cambria" w:cs="Cambria" w:eastAsia="Cambria" w:hAnsi="Cambria"/>
-      <w:color w:val="17365d"/>
-      <w:sz w:val="52"/>
-      <w:szCs w:val="52"/>
-    </w:rPr>
-  </w:style>
-  <w:style w:type="paragraph" w:styleId="Normal" w:default="1">
+  <w:latentStyles w:defLockedState="0" w:defUIPriority="99" w:defSemiHidden="0" w:defUnhideWhenUsed="0" w:defQFormat="0" w:count="375">
+    <w:lsdException w:name="Normal" w:uiPriority="0" w:qFormat="1"/>
+    <w:lsdException w:name="heading 1" w:uiPriority="9" w:qFormat="1"/>
+    <w:lsdException w:name="heading 2" w:semiHidden="1" w:uiPriority="9" w:unhideWhenUsed="1" w:qFormat="1"/>
+    <w:lsdException w:name="heading 3" w:semiHidden="1" w:uiPriority="9" w:unhideWhenUsed="1" w:qFormat="1"/>
+    <w:lsdException w:name="heading 4" w:semiHidden="1" w:uiPriority="9" w:unhideWhenUsed="1" w:qFormat="1"/>
+    <w:lsdException w:name="heading 5" w:semiHidden="1" w:uiPriority="9" w:unhideWhenUsed="1" w:qFormat="1"/>
+    <w:lsdException w:name="heading 6" w:semiHidden="1" w:uiPriority="9" w:unhideWhenUsed="1" w:qFormat="1"/>
+    <w:lsdException w:name="heading 7" w:semiHidden="1" w:uiPriority="9" w:unhideWhenUsed="1" w:qFormat="1"/>
+    <w:lsdException w:name="heading 8" w:semiHidden="1" w:uiPriority="9" w:unhideWhenUsed="1" w:qFormat="1"/>
+    <w:lsdException w:name="heading 9" w:semiHidden="1" w:uiPriority="9" w:unhideWhenUsed="1" w:qFormat="1"/>
+    <w:lsdException w:name="index 1" w:semiHidden="1" w:unhideWhenUsed="1"/>
+    <w:lsdException w:name="index 2" w:semiHidden="1" w:unhideWhenUsed="1"/>
+    <w:lsdException w:name="index 3" w:semiHidden="1" w:unhideWhenUsed="1"/>
+    <w:lsdException w:name="index 4" w:semiHidden="1" w:unhideWhenUsed="1"/>
+    <w:lsdException w:name="index 5" w:semiHidden="1" w:unhideWhenUsed="1"/>
+    <w:lsdException w:name="index 6" w:semiHidden="1" w:unhideWhenUsed="1"/>
+    <w:lsdException w:name="index 7" w:semiHidden="1" w:unhideWhenUsed="1"/>
+    <w:lsdException w:name="index 8" w:semiHidden="1" w:unhideWhenUsed="1"/>
+    <w:lsdException w:name="index 9" w:semiHidden="1" w:unhideWhenUsed="1"/>
+    <w:lsdException w:name="toc 1" w:semiHidden="1" w:uiPriority="39" w:unhideWhenUsed="1"/>
+    <w:lsdException w:name="toc 2" w:semiHidden="1" w:uiPriority="39" w:unhideWhenUsed="1"/>
+    <w:lsdException w:name="toc 3" w:semiHidden="1" w:uiPriority="39" w:unhideWhenUsed="1"/>
+    <w:lsdException w:name="toc 4" w:semiHidden="1" w:uiPriority="39" w:unhideWhenUsed="1"/>
+    <w:lsdException w:name="toc 5" w:semiHidden="1" w:uiPriority="39" w:unhideWhenUsed="1"/>
+    <w:lsdException w:name="toc 6" w:semiHidden="1" w:uiPriority="39" w:unhideWhenUsed="1"/>
+    <w:lsdException w:name="toc 7" w:semiHidden="1" w:uiPriority="39" w:unhideWhenUsed="1"/>
+    <w:lsdException w:name="toc 8" w:semiHidden="1" w:uiPriority="39" w:unhideWhenUsed="1"/>
+    <w:lsdException w:name="toc 9" w:semiHidden="1" w:uiPriority="39" w:unhideWhenUsed="1"/>
+    <w:lsdException w:name="Normal Indent" w:semiHidden="1" w:unhideWhenUsed="1"/>
+    <w:lsdException w:name="footnote text" w:semiHidden="1" w:unhideWhenUsed="1"/>
+    <w:lsdException w:name="annotation text" w:semiHidden="1" w:unhideWhenUsed="1"/>
+    <w:lsdException w:name="header" w:semiHidden="1" w:unhideWhenUsed="1"/>
+    <w:lsdException w:name="footer" w:semiHidden="1" w:unhideWhenUsed="1"/>
+    <w:lsdException w:name="index heading" w:semiHidden="1" w:unhideWhenUsed="1"/>
+    <w:lsdException w:name="caption" w:semiHidden="1" w:uiPriority="35" w:unhideWhenUsed="1" w:qFormat="1"/>
+    <w:lsdException w:name="table of figures" w:semiHidden="1" w:unhideWhenUsed="1"/>
+    <w:lsdException w:name="envelope address" w:semiHidden="1" w:unhideWhenUsed="1"/>
+    <w:lsdException w:name="envelope return" w:semiHidden="1" w:unhideWhenUsed="1"/>
+    <w:lsdException w:name="footnote reference" w:semiHidden="1" w:unhideWhenUsed="1"/>
+    <w:lsdException w:name="annotation reference" w:semiHidden="1" w:unhideWhenUsed="1"/>
+    <w:lsdException w:name="line number" w:semiHidden="1" w:unhideWhenUsed="1"/>
+    <w:lsdException w:name="page number" w:semiHidden="1" w:unhideWhenUsed="1"/>
+    <w:lsdException w:name="endnote reference" w:semiHidden="1" w:unhideWhenUsed="1"/>
+    <w:lsdException w:name="endnote text" w:semiHidden="1" w:unhideWhenUsed="1"/>
+    <w:lsdException w:name="table of authorities" w:semiHidden="1" w:unhideWhenUsed="1"/>
+    <w:lsdException w:name="macro" w:semiHidden="1" w:unhideWhenUsed="1"/>
+    <w:lsdException w:name="toa heading" w:semiHidden="1" w:unhideWhenUsed="1"/>
+    <w:lsdException w:name="List" w:semiHidden="1" w:unhideWhenUsed="1"/>
+    <w:lsdException w:name="List Bullet" w:semiHidden="1" w:unhideWhenUsed="1"/>
+    <w:lsdException w:name="List Number" w:semiHidden="1" w:unhideWhenUsed="1"/>
+    <w:lsdException w:name="List 2" w:semiHidden="1" w:unhideWhenUsed="1"/>
+    <w:lsdException w:name="List 3" w:semiHidden="1" w:unhideWhenUsed="1"/>
+    <w:lsdException w:name="List 4" w:semiHidden="1" w:unhideWhenUsed="1"/>
+    <w:lsdException w:name="List 5" w:semiHidden="1" w:unhideWhenUsed="1"/>
+    <w:lsdException w:name="List Bullet 2" w:semiHidden="1" w:unhideWhenUsed="1"/>
+    <w:lsdException w:name="List Bullet 3" w:semiHidden="1" w:unhideWhenUsed="1"/>
+    <w:lsdException w:name="List Bullet 4" w:semiHidden="1" w:unhideWhenUsed="1"/>
+    <w:lsdException w:name="List Bullet 5" w:semiHidden="1" w:unhideWhenUsed="1"/>
+    <w:lsdException w:name="List Number 2" w:semiHidden="1" w:unhideWhenUsed="1"/>
+    <w:lsdException w:name="List Number 3" w:semiHidden="1" w:unhideWhenUsed="1"/>
+    <w:lsdException w:name="List Number 4" w:semiHidden="1" w:unhideWhenUsed="1"/>
+    <w:lsdException w:name="List Number 5" w:semiHidden="1" w:unhideWhenUsed="1"/>
+    <w:lsdException w:name="Title" w:uiPriority="10" w:qFormat="1"/>
+    <w:lsdException w:name="Closing" w:semiHidden="1" w:unhideWhenUsed="1"/>
+    <w:lsdException w:name="Signature" w:semiHidden="1" w:unhideWhenUsed="1"/>
+    <w:lsdException w:name="Default Paragraph Font" w:semiHidden="1" w:uiPriority="1" w:unhideWhenUsed="1"/>
+    <w:lsdException w:name="Body Text" w:semiHidden="1" w:unhideWhenUsed="1"/>
+    <w:lsdException w:name="Body Text Indent" w:semiHidden="1" w:unhideWhenUsed="1"/>
+    <w:lsdException w:name="List Continue" w:semiHidden="1" w:unhideWhenUsed="1"/>
+    <w:lsdException w:name="List Continue 2" w:semiHidden="1" w:unhideWhenUsed="1"/>
+    <w:lsdException w:name="List Continue 3" w:semiHidden="1" w:unhideWhenUsed="1"/>
+    <w:lsdException w:name="List Continue 4" w:semiHidden="1" w:unhideWhenUsed="1"/>
+    <w:lsdException w:name="List Continue 5" w:semiHidden="1" w:unhideWhenUsed="1"/>
+    <w:lsdException w:name="Message Header" w:semiHidden="1" w:unhideWhenUsed="1"/>
+    <w:lsdException w:name="Subtitle" w:uiPriority="11" w:qFormat="1"/>
+    <w:lsdException w:name="Salutation" w:semiHidden="1" w:unhideWhenUsed="1"/>
+    <w:lsdException w:name="Date" w:semiHidden="1" w:unhideWhenUsed="1"/>
+    <w:lsdException w:name="Body Text First Indent" w:semiHidden="1" w:unhideWhenUsed="1"/>
+    <w:lsdException w:name="Body Text First Indent 2" w:semiHidden="1" w:unhideWhenUsed="1"/>
+    <w:lsdException w:name="Note Heading" w:semiHidden="1" w:unhideWhenUsed="1"/>
+    <w:lsdException w:name="Body Text 2" w:semiHidden="1" w:unhideWhenUsed="1"/>
+    <w:lsdException w:name="Body Text 3" w:semiHidden="1" w:unhideWhenUsed="1"/>
+    <w:lsdException w:name="Body Text Indent 2" w:semiHidden="1" w:unhideWhenUsed="1"/>
+    <w:lsdException w:name="Body Text Indent 3" w:semiHidden="1" w:unhideWhenUsed="1"/>
+    <w:lsdException w:name="Block Text" w:semiHidden="1" w:unhideWhenUsed="1"/>
+    <w:lsdException w:name="Hyperlink" w:semiHidden="1" w:unhideWhenUsed="1"/>
+    <w:lsdException w:name="FollowedHyperlink" w:semiHidden="1" w:unhideWhenUsed="1"/>
+    <w:lsdException w:name="Strong" w:uiPriority="22" w:qFormat="1"/>
+    <w:lsdException w:name="Emphasis" w:uiPriority="20" w:qFormat="1"/>
+    <w:lsdException w:name="Document Map" w:semiHidden="1" w:unhideWhenUsed="1"/>
+    <w:lsdException w:name="Plain Text" w:semiHidden="1" w:unhideWhenUsed="1"/>
+    <w:lsdException w:name="E-mail Signature" w:semiHidden="1" w:unhideWhenUsed="1"/>
+    <w:lsdException w:name="HTML Top of Form" w:semiHidden="1" w:unhideWhenUsed="1"/>
+    <w:lsdException w:name="HTML Bottom of Form" w:semiHidden="1" w:unhideWhenUsed="1"/>
+    <w:lsdException w:name="Normal (Web)" w:semiHidden="1" w:unhideWhenUsed="1"/>
+    <w:lsdException w:name="HTML Acronym" w:semiHidden="1" w:unhideWhenUsed="1"/>
+    <w:lsdException w:name="HTML Address" w:semiHidden="1" w:unhideWhenUsed="1"/>
+    <w:lsdException w:name="HTML Cite" w:semiHidden="1" w:unhideWhenUsed="1"/>
+    <w:lsdException w:name="HTML Code" w:semiHidden="1" w:unhideWhenUsed="1"/>
+    <w:lsdException w:name="HTML Definition" w:semiHidden="1" w:unhideWhenUsed="1"/>
+    <w:lsdException w:name="HTML Keyboard" w:semiHidden="1" w:unhideWhenUsed="1"/>
+    <w:lsdException w:name="HTML Preformatted" w:semiHidden="1" w:unhideWhenUsed="1"/>
+    <w:lsdException w:name="HTML Sample" w:semiHidden="1" w:unhideWhenUsed="1"/>
+    <w:lsdException w:name="HTML Typewriter" w:semiHidden="1" w:unhideWhenUsed="1"/>
+    <w:lsdException w:name="HTML Variable" w:semiHidden="1" w:unhideWhenUsed="1"/>
+    <w:lsdException w:name="Normal Table" w:semiHidden="1" w:unhideWhenUsed="1"/>
+    <w:lsdException w:name="annotation subject" w:semiHidden="1" w:unhideWhenUsed="1"/>
+    <w:lsdException w:name="No List" w:semiHidden="1" w:unhideWhenUsed="1"/>
+    <w:lsdException w:name="Outline List 1" w:semiHidden="1" w:unhideWhenUsed="1"/>
+    <w:lsdException w:name="Outline List 2" w:semiHidden="1" w:unhideWhenUsed="1"/>
+    <w:lsdException w:name="Outline List 3" w:semiHidden="1" w:unhideWhenUsed="1"/>
+    <w:lsdException w:name="Table Simple 1" w:semiHidden="1" w:unhideWhenUsed="1"/>
+    <w:lsdException w:name="Table Simple 2" w:semiHidden="1" w:unhideWhenUsed="1"/>
+    <w:lsdException w:name="Table Simple 3" w:semiHidden="1" w:unhideWhenUsed="1"/>
+    <w:lsdException w:name="Table Classic 1" w:semiHidden="1" w:unhideWhenUsed="1"/>
+    <w:lsdException w:name="Table Classic 2" w:semiHidden="1" w:unhideWhenUsed="1"/>
+    <w:lsdException w:name="Table Classic 3" w:semiHidden="1" w:unhideWhenUsed="1"/>
+    <w:lsdException w:name="Table Classic 4" w:semiHidden="1" w:unhideWhenUsed="1"/>
+    <w:lsdException w:name="Table Colorful 1" w:semiHidden="1" w:unhideWhenUsed="1"/>
+    <w:lsdException w:name="Table Colorful 2" w:semiHidden="1" w:unhideWhenUsed="1"/>
+    <w:lsdException w:name="Table Colorful 3" w:semiHidden="1" w:unhideWhenUsed="1"/>
+    <w:lsdException w:name="Table Columns 1" w:semiHidden="1" w:unhideWhenUsed="1"/>
+    <w:lsdException w:name="Table Columns 2" w:semiHidden="1" w:unhideWhenUsed="1"/>
+    <w:lsdException w:name="Table Columns 3" w:semiHidden="1" w:unhideWhenUsed="1"/>
+    <w:lsdException w:name="Table Columns 4" w:semiHidden="1" w:unhideWhenUsed="1"/>
+    <w:lsdException w:name="Table Columns 5" w:semiHidden="1" w:unhideWhenUsed="1"/>
+    <w:lsdException w:name="Table Grid 1" w:semiHidden="1" w:unhideWhenUsed="1"/>
+    <w:lsdException w:name="Table Grid 2" w:semiHidden="1" w:unhideWhenUsed="1"/>
+    <w:lsdException w:name="Table Grid 3" w:semiHidden="1" w:unhideWhenUsed="1"/>
+    <w:lsdException w:name="Table Grid 4" w:semiHidden="1" w:unhideWhenUsed="1"/>
+    <w:lsdException w:name="Table Grid 5" w:semiHidden="1" w:unhideWhenUsed="1"/>
+    <w:lsdException w:name="Table Grid 6" w:semiHidden="1" w:unhideWhenUsed="1"/>
+    <w:lsdException w:name="Table Grid 7" w:semiHidden="1" w:unhideWhenUsed="1"/>
+    <w:lsdException w:name="Table Grid 8" w:semiHidden="1" w:unhideWhenUsed="1"/>
+    <w:lsdException w:name="Table List 1" w:semiHidden="1" w:unhideWhenUsed="1"/>
+    <w:lsdException w:name="Table List 2" w:semiHidden="1" w:unhideWhenUsed="1"/>
+    <w:lsdException w:name="Table List 3" w:semiHidden="1" w:unhideWhenUsed="1"/>
+    <w:lsdException w:name="Table List 4" w:semiHidden="1" w:unhideWhenUsed="1"/>
+    <w:lsdException w:name="Table List 5" w:semiHidden="1" w:unhideWhenUsed="1"/>
+    <w:lsdException w:name="Table List 6" w:semiHidden="1" w:unhideWhenUsed="1"/>
+    <w:lsdException w:name="Table List 7" w:semiHidden="1" w:unhideWhenUsed="1"/>
+    <w:lsdException w:name="Table List 8" w:semiHidden="1" w:unhideWhenUsed="1"/>
+    <w:lsdException w:name="Table 3D effects 1" w:semiHidden="1" w:unhideWhenUsed="1"/>
+    <w:lsdException w:name="Table 3D effects 2" w:semiHidden="1" w:unhideWhenUsed="1"/>
+    <w:lsdException w:name="Table 3D effects 3" w:semiHidden="1" w:unhideWhenUsed="1"/>
+    <w:lsdException w:name="Table Contemporary" w:semiHidden="1" w:unhideWhenUsed="1"/>
+    <w:lsdException w:name="Table Elegant" w:semiHidden="1" w:unhideWhenUsed="1"/>
+    <w:lsdException w:name="Table Professional" w:semiHidden="1" w:unhideWhenUsed="1"/>
+    <w:lsdException w:name="Table Subtle 1" w:semiHidden="1" w:unhideWhenUsed="1"/>
+    <w:lsdException w:name="Table Subtle 2" w:semiHidden="1" w:unhideWhenUsed="1"/>
+    <w:lsdException w:name="Table Web 1" w:semiHidden="1" w:unhideWhenUsed="1"/>
+    <w:lsdException w:name="Table Web 2" w:semiHidden="1" w:unhideWhenUsed="1"/>
+    <w:lsdException w:name="Table Web 3" w:semiHidden="1" w:unhideWhenUsed="1"/>
+    <w:lsdException w:name="Balloon Text" w:semiHidden="1" w:unhideWhenUsed="1"/>
+    <w:lsdException w:name="Table Grid" w:uiPriority="39"/>
+    <w:lsdException w:name="Table Theme" w:semiHidden="1" w:unhideWhenUsed="1"/>
+    <w:lsdException w:name="Placeholder Text" w:semiHidden="1"/>
+    <w:lsdException w:name="No Spacing" w:uiPriority="1" w:qFormat="1"/>
+    <w:lsdException w:name="Light Shading" w:uiPriority="60"/>
+    <w:lsdException w:name="Light List" w:uiPriority="61"/>
+    <w:lsdException w:name="Light Grid" w:uiPriority="62"/>
+    <w:lsdException w:name="Medium Shading 1" w:uiPriority="63"/>
+    <w:lsdException w:name="Medium Shading 2" w:uiPriority="64"/>
+    <w:lsdException w:name="Medium List 1" w:uiPriority="65"/>
+    <w:lsdException w:name="Medium List 2" w:uiPriority="66"/>
+    <w:lsdException w:name="Medium Grid 1" w:uiPriority="67"/>
+    <w:lsdException w:name="Medium Grid 2" w:uiPriority="68"/>
+    <w:lsdException w:name="Medium Grid 3" w:uiPriority="69"/>
+    <w:lsdException w:name="Dark List" w:uiPriority="70"/>
+    <w:lsdException w:name="Colorful Shading" w:uiPriority="71"/>
+    <w:lsdException w:name="Colorful List" w:uiPriority="72"/>
+    <w:lsdException w:name="Colorful Grid" w:uiPriority="73"/>
+    <w:lsdException w:name="Light Shading Accent 1" w:uiPriority="60"/>
+    <w:lsdException w:name="Light List Accent 1" w:uiPriority="61"/>
+    <w:lsdException w:name="Light Grid Accent 1" w:uiPriority="62"/>
+    <w:lsdException w:name="Medium Shading 1 Accent 1" w:uiPriority="63"/>
+    <w:lsdException w:name="Medium Shading 2 Accent 1" w:uiPriority="64"/>
+    <w:lsdException w:name="Medium List 1 Accent 1" w:uiPriority="65"/>
+    <w:lsdException w:name="Revision" w:semiHidden="1"/>
+    <w:lsdException w:name="List Paragraph" w:uiPriority="34" w:qFormat="1"/>
+    <w:lsdException w:name="Quote" w:uiPriority="29" w:qFormat="1"/>
+    <w:lsdException w:name="Intense Quote" w:uiPriority="30" w:qFormat="1"/>
+    <w:lsdException w:name="Medium List 2 Accent 1" w:uiPriority="66"/>
+    <w:lsdException w:name="Medium Grid 1 Accent 1" w:uiPriority="67"/>
+    <w:lsdException w:name="Medium Grid 2 Accent 1" w:uiPriority="68"/>
+    <w:lsdException w:name="Medium Grid 3 Accent 1" w:uiPriority="69"/>
+    <w:lsdException w:name="Dark List Accent 1" w:uiPriority="70"/>
+    <w:lsdException w:name="Colorful Shading Accent 1" w:uiPriority="71"/>
+    <w:lsdException w:name="Colorful List Accent 1" w:uiPriority="72"/>
+    <w:lsdException w:name="Colorful Grid Accent 1" w:uiPriority="73"/>
+    <w:lsdException w:name="Light Shading Accent 2" w:uiPriority="60"/>
+    <w:lsdException w:name="Light List Accent 2" w:uiPriority="61"/>
+    <w:lsdException w:name="Light Grid Accent 2" w:uiPriority="62"/>
+    <w:lsdException w:name="Medium Shading 1 Accent 2" w:uiPriority="63"/>
+    <w:lsdException w:name="Medium Shading 2 Accent 2" w:uiPriority="64"/>
+    <w:lsdException w:name="Medium List 1 Accent 2" w:uiPriority="65"/>
+    <w:lsdException w:name="Medium List 2 Accent 2" w:uiPriority="66"/>
+    <w:lsdException w:name="Medium Grid 1 Accent 2" w:uiPriority="67"/>
+    <w:lsdException w:name="Medium Grid 2 Accent 2" w:uiPriority="68"/>
+    <w:lsdException w:name="Medium Grid 3 Accent 2" w:uiPriority="69"/>
+    <w:lsdException w:name="Dark List Accent 2" w:uiPriority="70"/>
+    <w:lsdException w:name="Colorful Shading Accent 2" w:uiPriority="71"/>
+    <w:lsdException w:name="Colorful List Accent 2" w:uiPriority="72"/>
+    <w:lsdException w:name="Colorful Grid Accent 2" w:uiPriority="73"/>
+    <w:lsdException w:name="Light Shading Accent 3" w:uiPriority="60"/>
+    <w:lsdException w:name="Light List Accent 3" w:uiPriority="61"/>
+    <w:lsdException w:name="Light Grid Accent 3" w:uiPriority="62"/>
+    <w:lsdException w:name="Medium Shading 1 Accent 3" w:uiPriority="63"/>
+    <w:lsdException w:name="Medium Shading 2 Accent 3" w:uiPriority="64"/>
+    <w:lsdException w:name="Medium List 1 Accent 3" w:uiPriority="65"/>
+    <w:lsdException w:name="Medium List 2 Accent 3" w:uiPriority="66"/>
+    <w:lsdException w:name="Medium Grid 1 Accent 3" w:uiPriority="67"/>
+    <w:lsdException w:name="Medium Grid 2 Accent 3" w:uiPriority="68"/>
+    <w:lsdException w:name="Medium Grid 3 Accent 3" w:uiPriority="69"/>
+    <w:lsdException w:name="Dark List Accent 3" w:uiPriority="70"/>
+    <w:lsdException w:name="Colorful Shading Accent 3" w:uiPriority="71"/>
+    <w:lsdException w:name="Colorful List Accent 3" w:uiPriority="72"/>
+    <w:lsdException w:name="Colorful Grid Accent 3" w:uiPriority="73"/>
+    <w:lsdException w:name="Light Shading Accent 4" w:uiPriority="60"/>
+    <w:lsdException w:name="Light List Accent 4" w:uiPriority="61"/>
+    <w:lsdException w:name="Light Grid Accent 4" w:uiPriority="62"/>
+    <w:lsdException w:name="Medium Shading 1 Accent 4" w:uiPriority="63"/>
+    <w:lsdException w:name="Medium Shading 2 Accent 4" w:uiPriority="64"/>
+    <w:lsdException w:name="Medium List 1 Accent 4" w:uiPriority="65"/>
+    <w:lsdException w:name="Medium List 2 Accent 4" w:uiPriority="66"/>
+    <w:lsdException w:name="Medium Grid 1 Accent 4" w:uiPriority="67"/>
+    <w:lsdException w:name="Medium Grid 2 Accent 4" w:uiPriority="68"/>
+    <w:lsdException w:name="Medium Grid 3 Accent 4" w:uiPriority="69"/>
+    <w:lsdException w:name="Dark List Accent 4" w:uiPriority="70"/>
+    <w:lsdException w:name="Colorful Shading Accent 4" w:uiPriority="71"/>
+    <w:lsdException w:name="Colorful List Accent 4" w:uiPriority="72"/>
+    <w:lsdException w:name="Colorful Grid Accent 4" w:uiPriority="73"/>
+    <w:lsdException w:name="Light Shading Accent 5" w:uiPriority="60"/>
+    <w:lsdException w:name="Light List Accent 5" w:uiPriority="61"/>
+    <w:lsdException w:name="Light Grid Accent 5" w:uiPriority="62"/>
+    <w:lsdException w:name="Medium Shading 1 Accent 5" w:uiPriority="63"/>
+    <w:lsdException w:name="Medium Shading 2 Accent 5" w:uiPriority="64"/>
+    <w:lsdException w:name="Medium List 1 Accent 5" w:uiPriority="65"/>
+    <w:lsdException w:name="Medium List 2 Accent 5" w:uiPriority="66"/>
+    <w:lsdException w:name="Medium Grid 1 Accent 5" w:uiPriority="67"/>
+    <w:lsdException w:name="Medium Grid 2 Accent 5" w:uiPriority="68"/>
+    <w:lsdException w:name="Medium Grid 3 Accent 5" w:uiPriority="69"/>
+    <w:lsdException w:name="Dark List Accent 5" w:uiPriority="70"/>
+    <w:lsdException w:name="Colorful Shading Accent 5" w:uiPriority="71"/>
+    <w:lsdException w:name="Colorful List Accent 5" w:uiPriority="72"/>
+    <w:lsdException w:name="Colorful Grid Accent 5" w:uiPriority="73"/>
+    <w:lsdException w:name="Light Shading Accent 6" w:uiPriority="60"/>
+    <w:lsdException w:name="Light List Accent 6" w:uiPriority="61"/>
+    <w:lsdException w:name="Light Grid Accent 6" w:uiPriority="62"/>
+    <w:lsdException w:name="Medium Shading 1 Accent 6" w:uiPriority="63"/>
+    <w:lsdException w:name="Medium Shading 2 Accent 6" w:uiPriority="64"/>
+    <w:lsdException w:name="Medium List 1 Accent 6" w:uiPriority="65"/>
+    <w:lsdException w:name="Medium List 2 Accent 6" w:uiPriority="66"/>
+    <w:lsdException w:name="Medium Grid 1 Accent 6" w:uiPriority="67"/>
+    <w:lsdException w:name="Medium Grid 2 Accent 6" w:uiPriority="68"/>
+    <w:lsdException w:name="Medium Grid 3 Accent 6" w:uiPriority="69"/>
+    <w:lsdException w:name="Dark List Accent 6" w:uiPriority="70"/>
+    <w:lsdException w:name="Colorful Shading Accent 6" w:uiPriority="71"/>
+    <w:lsdException w:name="Colorful List Accent 6" w:uiPriority="72"/>
+    <w:lsdException w:name="Colorful Grid Accent 6" w:uiPriority="73"/>
+    <w:lsdException w:name="Subtle Emphasis" w:uiPriority="19" w:qFormat="1"/>
+    <w:lsdException w:name="Intense Emphasis" w:uiPriority="21" w:qFormat="1"/>
+    <w:lsdException w:name="Subtle Reference" w:uiPriority="31" w:qFormat="1"/>
+    <w:lsdException w:name="Intense Reference" w:uiPriority="32" w:qFormat="1"/>
+    <w:lsdException w:name="Book Title" w:uiPriority="33" w:qFormat="1"/>
+    <w:lsdException w:name="Bibliography" w:semiHidden="1" w:uiPriority="37" w:unhideWhenUsed="1"/>
+    <w:lsdException w:name="TOC Heading" w:semiHidden="1" w:uiPriority="39" w:unhideWhenUsed="1" w:qFormat="1"/>
+    <w:lsdException w:name="Plain Table 1" w:uiPriority="41"/>
+    <w:lsdException w:name="Plain Table 2" w:uiPriority="42"/>
+    <w:lsdException w:name="Plain Table 3" w:uiPriority="43"/>
+    <w:lsdException w:name="Plain Table 4" w:uiPriority="44"/>
+    <w:lsdException w:name="Plain Table 5" w:uiPriority="45"/>
+    <w:lsdException w:name="Grid Table Light" w:uiPriority="40"/>
+    <w:lsdException w:name="Grid Table 1 Light" w:uiPriority="46"/>
+    <w:lsdException w:name="Grid Table 2" w:uiPriority="47"/>
+    <w:lsdException w:name="Grid Table 3" w:uiPriority="48"/>
+    <w:lsdException w:name="Grid Table 4" w:uiPriority="49"/>
+    <w:lsdException w:name="Grid Table 5 Dark" w:uiPriority="50"/>
+    <w:lsdException w:name="Grid Table 6 Colorful" w:uiPriority="51"/>
+    <w:lsdException w:name="Grid Table 7 Colorful" w:uiPriority="52"/>
+    <w:lsdException w:name="Grid Table 1 Light Accent 1" w:uiPriority="46"/>
+    <w:lsdException w:name="Grid Table 2 Accent 1" w:uiPriority="47"/>
+    <w:lsdException w:name="Grid Table 3 Accent 1" w:uiPriority="48"/>
+    <w:lsdException w:name="Grid Table 4 Accent 1" w:uiPriority="49"/>
+    <w:lsdException w:name="Grid Table 5 Dark Accent 1" w:uiPriority="50"/>
+    <w:lsdException w:name="Grid Table 6 Colorful Accent 1" w:uiPriority="51"/>
+    <w:lsdException w:name="Grid Table 7 Colorful Accent 1" w:uiPriority="52"/>
+    <w:lsdException w:name="Grid Table 1 Light Accent 2" w:uiPriority="46"/>
+    <w:lsdException w:name="Grid Table 2 Accent 2" w:uiPriority="47"/>
+    <w:lsdException w:name="Grid Table 3 Accent 2" w:uiPriority="48"/>
+    <w:lsdException w:name="Grid Table 4 Accent 2" w:uiPriority="49"/>
+    <w:lsdException w:name="Grid Table 5 Dark Accent 2" w:uiPriority="50"/>
+    <w:lsdException w:name="Grid Table 6 Colorful Accent 2" w:uiPriority="51"/>
+    <w:lsdException w:name="Grid Table 7 Colorful Accent 2" w:uiPriority="52"/>
+    <w:lsdException w:name="Grid Table 1 Light Accent 3" w:uiPriority="46"/>
+    <w:lsdException w:name="Grid Table 2 Accent 3" w:uiPriority="47"/>
+    <w:lsdException w:name="Grid Table 3 Accent 3" w:uiPriority="48"/>
+    <w:lsdException w:name="Grid Table 4 Accent 3" w:uiPriority="49"/>
+    <w:lsdException w:name="Grid Table 5 Dark Accent 3" w:uiPriority="50"/>
+    <w:lsdException w:name="Grid Table 6 Colorful Accent 3" w:uiPriority="51"/>
+    <w:lsdException w:name="Grid Table 7 Colorful Accent 3" w:uiPriority="52"/>
+    <w:lsdException w:name="Grid Table 1 Light Accent 4" w:uiPriority="46"/>
+    <w:lsdException w:name="Grid Table 2 Accent 4" w:uiPriority="47"/>
+    <w:lsdException w:name="Grid Table 3 Accent 4" w:uiPriority="48"/>
+    <w:lsdException w:name="Grid Table 4 Accent 4" w:uiPriority="49"/>
+    <w:lsdException w:name="Grid Table 5 Dark Accent 4" w:uiPriority="50"/>
+    <w:lsdException w:name="Grid Table 6 Colorful Accent 4" w:uiPriority="51"/>
+    <w:lsdException w:name="Grid Table 7 Colorful Accent 4" w:uiPriority="52"/>
+    <w:lsdException w:name="Grid Table 1 Light Accent 5" w:uiPriority="46"/>
+    <w:lsdException w:name="Grid Table 2 Accent 5" w:uiPriority="47"/>
+    <w:lsdException w:name="Grid Table 3 Accent 5" w:uiPriority="48"/>
+    <w:lsdException w:name="Grid Table 4 Accent 5" w:uiPriority="49"/>
+    <w:lsdException w:name="Grid Table 5 Dark Accent 5" w:uiPriority="50"/>
+    <w:lsdException w:name="Grid Table 6 Colorful Accent 5" w:uiPriority="51"/>
+    <w:lsdException w:name="Grid Table 7 Colorful Accent 5" w:uiPriority="52"/>
+    <w:lsdException w:name="Grid Table 1 Light Accent 6" w:uiPriority="46"/>
+    <w:lsdException w:name="Grid Table 2 Accent 6" w:uiPriority="47"/>
+    <w:lsdException w:name="Grid Table 3 Accent 6" w:uiPriority="48"/>
+    <w:lsdException w:name="Grid Table 4 Accent 6" w:uiPriority="49"/>
+    <w:lsdException w:name="Grid Table 5 Dark Accent 6" w:uiPriority="50"/>
+    <w:lsdException w:name="Grid Table 6 Colorful Accent 6" w:uiPriority="51"/>
+    <w:lsdException w:name="Grid Table 7 Colorful Accent 6" w:uiPriority="52"/>
+    <w:lsdException w:name="List Table 1 Light" w:uiPriority="46"/>
+    <w:lsdException w:name="List Table 2" w:uiPriority="47"/>
+    <w:lsdException w:name="List Table 3" w:uiPriority="48"/>
+    <w:lsdException w:name="List Table 4" w:uiPriority="49"/>
+    <w:lsdException w:name="List Table 5 Dark" w:uiPriority="50"/>
+    <w:lsdException w:name="List Table 6 Colorful" w:uiPriority="51"/>
+    <w:lsdException w:name="List Table 7 Colorful" w:uiPriority="52"/>
+    <w:lsdException w:name="List Table 1 Light Accent 1" w:uiPriority="46"/>
+    <w:lsdException w:name="List Table 2 Accent 1" w:uiPriority="47"/>
+    <w:lsdException w:name="List Table 3 Accent 1" w:uiPriority="48"/>
+    <w:lsdException w:name="List Table 4 Accent 1" w:uiPriority="49"/>
+    <w:lsdException w:name="List Table 5 Dark Accent 1" w:uiPriority="50"/>
+    <w:lsdException w:name="List Table 6 Colorful Accent 1" w:uiPriority="51"/>
+    <w:lsdException w:name="List Table 7 Colorful Accent 1" w:uiPriority="52"/>
+    <w:lsdException w:name="List Table 1 Light Accent 2" w:uiPriority="46"/>
+    <w:lsdException w:name="List Table 2 Accent 2" w:uiPriority="47"/>
+    <w:lsdException w:name="List Table 3 Accent 2" w:uiPriority="48"/>
+    <w:lsdException w:name="List Table 4 Accent 2" w:uiPriority="49"/>
+    <w:lsdException w:name="List Table 5 Dark Accent 2" w:uiPriority="50"/>
+    <w:lsdException w:name="List Table 6 Colorful Accent 2" w:uiPriority="51"/>
+    <w:lsdException w:name="List Table 7 Colorful Accent 2" w:uiPriority="52"/>
+    <w:lsdException w:name="List Table 1 Light Accent 3" w:uiPriority="46"/>
+    <w:lsdException w:name="List Table 2 Accent 3" w:uiPriority="47"/>
+    <w:lsdException w:name="List Table 3 Accent 3" w:uiPriority="48"/>
+    <w:lsdException w:name="List Table 4 Accent 3" w:uiPriority="49"/>
+    <w:lsdException w:name="List Table 5 Dark Accent 3" w:uiPriority="50"/>
+    <w:lsdException w:name="List Table 6 Colorful Accent 3" w:uiPriority="51"/>
+    <w:lsdException w:name="List Table 7 Colorful Accent 3" w:uiPriority="52"/>
+    <w:lsdException w:name="List Table 1 Light Accent 4" w:uiPriority="46"/>
+    <w:lsdException w:name="List Table 2 Accent 4" w:uiPriority="47"/>
+    <w:lsdException w:name="List Table 3 Accent 4" w:uiPriority="48"/>
+    <w:lsdException w:name="List Table 4 Accent 4" w:uiPriority="49"/>
+    <w:lsdException w:name="List Table 5 Dark Accent 4" w:uiPriority="50"/>
+    <w:lsdException w:name="List Table 6 Colorful Accent 4" w:uiPriority="51"/>
+    <w:lsdException w:name="List Table 7 Colorful Accent 4" w:uiPriority="52"/>
+    <w:lsdException w:name="List Table 1 Light Accent 5" w:uiPriority="46"/>
+    <w:lsdException w:name="List Table 2 Accent 5" w:uiPriority="47"/>
+    <w:lsdException w:name="List Table 3 Accent 5" w:uiPriority="48"/>
+    <w:lsdException w:name="List Table 4 Accent 5" w:uiPriority="49"/>
+    <w:lsdException w:name="List Table 5 Dark Accent 5" w:uiPriority="50"/>
+    <w:lsdException w:name="List Table 6 Colorful Accent 5" w:uiPriority="51"/>
+    <w:lsdException w:name="List Table 7 Colorful Accent 5" w:uiPriority="52"/>
+    <w:lsdException w:name="List Table 1 Light Accent 6" w:uiPriority="46"/>
+    <w:lsdException w:name="List Table 2 Accent 6" w:uiPriority="47"/>
+    <w:lsdException w:name="List Table 3 Accent 6" w:uiPriority="48"/>
+    <w:lsdException w:name="List Table 4 Accent 6" w:uiPriority="49"/>
+    <w:lsdException w:name="List Table 5 Dark Accent 6" w:uiPriority="50"/>
+    <w:lsdException w:name="List Table 6 Colorful Accent 6" w:uiPriority="51"/>
+    <w:lsdException w:name="List Table 7 Colorful Accent 6" w:uiPriority="52"/>
+    <w:lsdException w:name="Mention" w:semiHidden="1" w:unhideWhenUsed="1"/>
+    <w:lsdException w:name="Smart Hyperlink" w:semiHidden="1" w:unhideWhenUsed="1"/>
+    <w:lsdException w:name="Hashtag" w:semiHidden="1" w:unhideWhenUsed="1"/>
+    <w:lsdException w:name="Unresolved Mention" w:semiHidden="1" w:unhideWhenUsed="1"/>
+  </w:latentStyles>
+  <w:style w:type="paragraph" w:default="1" w:styleId="Normal">
     <w:name w:val="Normal"/>
-    <w:qFormat w:val="1"/>
+    <w:qFormat/>
   </w:style>
   <w:style w:type="paragraph" w:styleId="Heading1">
     <w:name w:val="heading 1"/>
@@ -842,19 +882,19 @@
     <w:next w:val="Normal"/>
     <w:link w:val="Heading1Char"/>
     <w:uiPriority w:val="9"/>
-    <w:qFormat w:val="1"/>
+    <w:qFormat/>
     <w:rsid w:val="003F6661"/>
     <w:pPr>
-      <w:keepNext w:val="1"/>
-      <w:keepLines w:val="1"/>
-      <w:spacing w:after="0" w:before="480"/>
+      <w:keepNext/>
+      <w:keepLines/>
+      <w:spacing w:before="480" w:after="0"/>
       <w:outlineLvl w:val="0"/>
     </w:pPr>
     <w:rPr>
-      <w:rFonts w:asciiTheme="majorHAnsi" w:cstheme="majorBidi" w:eastAsiaTheme="majorEastAsia" w:hAnsiTheme="majorHAnsi"/>
-      <w:b w:val="1"/>
-      <w:bCs w:val="1"/>
-      <w:color w:val="365f91" w:themeColor="accent1" w:themeShade="0000BF"/>
+      <w:rFonts w:asciiTheme="majorHAnsi" w:eastAsiaTheme="majorEastAsia" w:hAnsiTheme="majorHAnsi" w:cstheme="majorBidi"/>
+      <w:b/>
+      <w:bCs/>
+      <w:color w:val="365F91" w:themeColor="accent1" w:themeShade="BF"/>
       <w:sz w:val="28"/>
       <w:szCs w:val="28"/>
     </w:rPr>
@@ -865,52 +905,154 @@
     <w:next w:val="Normal"/>
     <w:link w:val="Heading2Char"/>
     <w:uiPriority w:val="9"/>
-    <w:unhideWhenUsed w:val="1"/>
-    <w:qFormat w:val="1"/>
+    <w:unhideWhenUsed/>
+    <w:qFormat/>
     <w:rsid w:val="00C15465"/>
     <w:pPr>
-      <w:keepNext w:val="1"/>
-      <w:keepLines w:val="1"/>
-      <w:spacing w:after="0" w:before="200"/>
+      <w:keepNext/>
+      <w:keepLines/>
+      <w:spacing w:before="200" w:after="0"/>
       <w:outlineLvl w:val="1"/>
     </w:pPr>
     <w:rPr>
-      <w:rFonts w:asciiTheme="majorHAnsi" w:cstheme="majorBidi" w:eastAsiaTheme="majorEastAsia" w:hAnsiTheme="majorHAnsi"/>
-      <w:b w:val="1"/>
-      <w:bCs w:val="1"/>
-      <w:color w:val="4f81bd" w:themeColor="accent1"/>
+      <w:rFonts w:asciiTheme="majorHAnsi" w:eastAsiaTheme="majorEastAsia" w:hAnsiTheme="majorHAnsi" w:cstheme="majorBidi"/>
+      <w:b/>
+      <w:bCs/>
+      <w:color w:val="4F81BD" w:themeColor="accent1"/>
       <w:sz w:val="26"/>
       <w:szCs w:val="26"/>
     </w:rPr>
   </w:style>
-  <w:style w:type="character" w:styleId="DefaultParagraphFont" w:default="1">
+  <w:style w:type="paragraph" w:styleId="Heading3">
+    <w:name w:val="heading 3"/>
+    <w:basedOn w:val="Normal"/>
+    <w:next w:val="Normal"/>
+    <w:uiPriority w:val="9"/>
+    <w:semiHidden/>
+    <w:unhideWhenUsed/>
+    <w:qFormat/>
+    <w:pPr>
+      <w:keepNext/>
+      <w:keepLines/>
+      <w:spacing w:before="280" w:after="80"/>
+      <w:outlineLvl w:val="2"/>
+    </w:pPr>
+    <w:rPr>
+      <w:b/>
+      <w:sz w:val="28"/>
+      <w:szCs w:val="28"/>
+    </w:rPr>
+  </w:style>
+  <w:style w:type="paragraph" w:styleId="Heading4">
+    <w:name w:val="heading 4"/>
+    <w:basedOn w:val="Normal"/>
+    <w:next w:val="Normal"/>
+    <w:uiPriority w:val="9"/>
+    <w:semiHidden/>
+    <w:unhideWhenUsed/>
+    <w:qFormat/>
+    <w:pPr>
+      <w:keepNext/>
+      <w:keepLines/>
+      <w:spacing w:before="240" w:after="40"/>
+      <w:outlineLvl w:val="3"/>
+    </w:pPr>
+    <w:rPr>
+      <w:b/>
+      <w:sz w:val="24"/>
+      <w:szCs w:val="24"/>
+    </w:rPr>
+  </w:style>
+  <w:style w:type="paragraph" w:styleId="Heading5">
+    <w:name w:val="heading 5"/>
+    <w:basedOn w:val="Normal"/>
+    <w:next w:val="Normal"/>
+    <w:uiPriority w:val="9"/>
+    <w:semiHidden/>
+    <w:unhideWhenUsed/>
+    <w:qFormat/>
+    <w:pPr>
+      <w:keepNext/>
+      <w:keepLines/>
+      <w:spacing w:before="220" w:after="40"/>
+      <w:outlineLvl w:val="4"/>
+    </w:pPr>
+    <w:rPr>
+      <w:b/>
+    </w:rPr>
+  </w:style>
+  <w:style w:type="paragraph" w:styleId="Heading6">
+    <w:name w:val="heading 6"/>
+    <w:basedOn w:val="Normal"/>
+    <w:next w:val="Normal"/>
+    <w:uiPriority w:val="9"/>
+    <w:semiHidden/>
+    <w:unhideWhenUsed/>
+    <w:qFormat/>
+    <w:pPr>
+      <w:keepNext/>
+      <w:keepLines/>
+      <w:spacing w:before="200" w:after="40"/>
+      <w:outlineLvl w:val="5"/>
+    </w:pPr>
+    <w:rPr>
+      <w:b/>
+      <w:sz w:val="20"/>
+      <w:szCs w:val="20"/>
+    </w:rPr>
+  </w:style>
+  <w:style w:type="character" w:default="1" w:styleId="DefaultParagraphFont">
     <w:name w:val="Default Paragraph Font"/>
     <w:uiPriority w:val="1"/>
-    <w:semiHidden w:val="1"/>
-    <w:unhideWhenUsed w:val="1"/>
+    <w:semiHidden/>
+    <w:unhideWhenUsed/>
   </w:style>
-  <w:style w:type="table" w:styleId="TableNormal" w:default="1">
+  <w:style w:type="table" w:default="1" w:styleId="TableNormal">
     <w:name w:val="Normal Table"/>
     <w:uiPriority w:val="99"/>
-    <w:semiHidden w:val="1"/>
-    <w:unhideWhenUsed w:val="1"/>
+    <w:semiHidden/>
+    <w:unhideWhenUsed/>
     <w:tblPr>
-      <w:tblInd w:w="0.0" w:type="dxa"/>
+      <w:tblInd w:w="0" w:type="dxa"/>
       <w:tblCellMar>
-        <w:top w:w="0.0" w:type="dxa"/>
-        <w:left w:w="108.0" w:type="dxa"/>
-        <w:bottom w:w="0.0" w:type="dxa"/>
-        <w:right w:w="108.0" w:type="dxa"/>
+        <w:top w:w="0" w:type="dxa"/>
+        <w:left w:w="108" w:type="dxa"/>
+        <w:bottom w:w="0" w:type="dxa"/>
+        <w:right w:w="108" w:type="dxa"/>
       </w:tblCellMar>
     </w:tblPr>
   </w:style>
-  <w:style w:type="numbering" w:styleId="NoList" w:default="1">
+  <w:style w:type="numbering" w:default="1" w:styleId="NoList">
     <w:name w:val="No List"/>
     <w:uiPriority w:val="99"/>
-    <w:semiHidden w:val="1"/>
-    <w:unhideWhenUsed w:val="1"/>
+    <w:semiHidden/>
+    <w:unhideWhenUsed/>
   </w:style>
-  <w:style w:type="paragraph" w:styleId="abbreviations" w:customStyle="1">
+  <w:style w:type="paragraph" w:styleId="Title">
+    <w:name w:val="Title"/>
+    <w:basedOn w:val="Normal"/>
+    <w:next w:val="Normal"/>
+    <w:link w:val="TitleChar"/>
+    <w:uiPriority w:val="10"/>
+    <w:qFormat/>
+    <w:rsid w:val="00893004"/>
+    <w:pPr>
+      <w:pBdr>
+        <w:bottom w:val="single" w:sz="8" w:space="4" w:color="4F81BD" w:themeColor="accent1"/>
+      </w:pBdr>
+      <w:spacing w:after="300" w:line="240" w:lineRule="auto"/>
+      <w:contextualSpacing/>
+    </w:pPr>
+    <w:rPr>
+      <w:rFonts w:asciiTheme="majorHAnsi" w:eastAsiaTheme="majorEastAsia" w:hAnsiTheme="majorHAnsi" w:cstheme="majorBidi"/>
+      <w:color w:val="17365D" w:themeColor="text2" w:themeShade="BF"/>
+      <w:spacing w:val="5"/>
+      <w:kern w:val="28"/>
+      <w:sz w:val="52"/>
+      <w:szCs w:val="52"/>
+    </w:rPr>
+  </w:style>
+  <w:style w:type="paragraph" w:customStyle="1" w:styleId="abbreviations">
     <w:name w:val="abbreviations"/>
     <w:basedOn w:val="Normal"/>
     <w:next w:val="Normal"/>
@@ -923,80 +1065,56 @@
       <w:autoSpaceDE w:val="0"/>
       <w:autoSpaceDN w:val="0"/>
       <w:adjustRightInd w:val="0"/>
-      <w:spacing w:after="0" w:before="120" w:line="360" w:lineRule="auto"/>
+      <w:spacing w:before="120" w:after="0" w:line="360" w:lineRule="auto"/>
       <w:ind w:left="3402" w:hanging="3402"/>
       <w:textAlignment w:val="baseline"/>
     </w:pPr>
     <w:rPr>
-      <w:rFonts w:ascii="Times New Roman" w:cs="Times New Roman" w:eastAsia="Times New Roman" w:hAnsi="Times New Roman"/>
+      <w:rFonts w:ascii="Times New Roman" w:eastAsia="Times New Roman" w:hAnsi="Times New Roman" w:cs="Times New Roman"/>
       <w:sz w:val="20"/>
       <w:szCs w:val="20"/>
       <w:lang w:eastAsia="de-DE"/>
     </w:rPr>
   </w:style>
-  <w:style w:type="character" w:styleId="Heading1Char" w:customStyle="1">
+  <w:style w:type="character" w:customStyle="1" w:styleId="Heading1Char">
     <w:name w:val="Heading 1 Char"/>
     <w:basedOn w:val="DefaultParagraphFont"/>
     <w:link w:val="Heading1"/>
     <w:uiPriority w:val="9"/>
     <w:rsid w:val="003F6661"/>
     <w:rPr>
-      <w:rFonts w:asciiTheme="majorHAnsi" w:cstheme="majorBidi" w:eastAsiaTheme="majorEastAsia" w:hAnsiTheme="majorHAnsi"/>
-      <w:b w:val="1"/>
-      <w:bCs w:val="1"/>
-      <w:color w:val="365f91" w:themeColor="accent1" w:themeShade="0000BF"/>
+      <w:rFonts w:asciiTheme="majorHAnsi" w:eastAsiaTheme="majorEastAsia" w:hAnsiTheme="majorHAnsi" w:cstheme="majorBidi"/>
+      <w:b/>
+      <w:bCs/>
+      <w:color w:val="365F91" w:themeColor="accent1" w:themeShade="BF"/>
       <w:sz w:val="28"/>
       <w:szCs w:val="28"/>
     </w:rPr>
   </w:style>
-  <w:style w:type="character" w:styleId="Heading2Char" w:customStyle="1">
+  <w:style w:type="character" w:customStyle="1" w:styleId="Heading2Char">
     <w:name w:val="Heading 2 Char"/>
     <w:basedOn w:val="DefaultParagraphFont"/>
     <w:link w:val="Heading2"/>
     <w:uiPriority w:val="9"/>
     <w:rsid w:val="00C15465"/>
     <w:rPr>
-      <w:rFonts w:asciiTheme="majorHAnsi" w:cstheme="majorBidi" w:eastAsiaTheme="majorEastAsia" w:hAnsiTheme="majorHAnsi"/>
-      <w:b w:val="1"/>
-      <w:bCs w:val="1"/>
-      <w:color w:val="4f81bd" w:themeColor="accent1"/>
+      <w:rFonts w:asciiTheme="majorHAnsi" w:eastAsiaTheme="majorEastAsia" w:hAnsiTheme="majorHAnsi" w:cstheme="majorBidi"/>
+      <w:b/>
+      <w:bCs/>
+      <w:color w:val="4F81BD" w:themeColor="accent1"/>
       <w:sz w:val="26"/>
       <w:szCs w:val="26"/>
     </w:rPr>
   </w:style>
-  <w:style w:type="paragraph" w:styleId="Title">
-    <w:name w:val="Title"/>
-    <w:basedOn w:val="Normal"/>
-    <w:next w:val="Normal"/>
-    <w:link w:val="TitleChar"/>
-    <w:uiPriority w:val="10"/>
-    <w:qFormat w:val="1"/>
-    <w:rsid w:val="00893004"/>
-    <w:pPr>
-      <w:pBdr>
-        <w:bottom w:color="4f81bd" w:space="4" w:sz="8" w:themeColor="accent1" w:val="single"/>
-      </w:pBdr>
-      <w:spacing w:after="300" w:line="240" w:lineRule="auto"/>
-      <w:contextualSpacing w:val="1"/>
-    </w:pPr>
-    <w:rPr>
-      <w:rFonts w:asciiTheme="majorHAnsi" w:cstheme="majorBidi" w:eastAsiaTheme="majorEastAsia" w:hAnsiTheme="majorHAnsi"/>
-      <w:color w:val="17365d" w:themeColor="text2" w:themeShade="0000BF"/>
-      <w:spacing w:val="5"/>
-      <w:kern w:val="28"/>
-      <w:sz w:val="52"/>
-      <w:szCs w:val="52"/>
-    </w:rPr>
-  </w:style>
-  <w:style w:type="character" w:styleId="TitleChar" w:customStyle="1">
+  <w:style w:type="character" w:customStyle="1" w:styleId="TitleChar">
     <w:name w:val="Title Char"/>
     <w:basedOn w:val="DefaultParagraphFont"/>
     <w:link w:val="Title"/>
     <w:uiPriority w:val="10"/>
     <w:rsid w:val="00893004"/>
     <w:rPr>
-      <w:rFonts w:asciiTheme="majorHAnsi" w:cstheme="majorBidi" w:eastAsiaTheme="majorEastAsia" w:hAnsiTheme="majorHAnsi"/>
-      <w:color w:val="17365d" w:themeColor="text2" w:themeShade="0000BF"/>
+      <w:rFonts w:asciiTheme="majorHAnsi" w:eastAsiaTheme="majorEastAsia" w:hAnsiTheme="majorHAnsi" w:cstheme="majorBidi"/>
+      <w:color w:val="17365D" w:themeColor="text2" w:themeShade="BF"/>
       <w:spacing w:val="5"/>
       <w:kern w:val="28"/>
       <w:sz w:val="52"/>
@@ -1008,27 +1126,27 @@
     <w:basedOn w:val="Normal"/>
     <w:link w:val="BalloonTextChar"/>
     <w:uiPriority w:val="99"/>
-    <w:semiHidden w:val="1"/>
-    <w:unhideWhenUsed w:val="1"/>
+    <w:semiHidden/>
+    <w:unhideWhenUsed/>
     <w:rsid w:val="00331C15"/>
     <w:pPr>
       <w:spacing w:after="0" w:line="240" w:lineRule="auto"/>
     </w:pPr>
     <w:rPr>
-      <w:rFonts w:ascii="Lucida Grande" w:cs="Lucida Grande" w:hAnsi="Lucida Grande"/>
+      <w:rFonts w:ascii="Lucida Grande" w:hAnsi="Lucida Grande" w:cs="Lucida Grande"/>
       <w:sz w:val="18"/>
       <w:szCs w:val="18"/>
     </w:rPr>
   </w:style>
-  <w:style w:type="character" w:styleId="BalloonTextChar" w:customStyle="1">
+  <w:style w:type="character" w:customStyle="1" w:styleId="BalloonTextChar">
     <w:name w:val="Balloon Text Char"/>
     <w:basedOn w:val="DefaultParagraphFont"/>
     <w:link w:val="BalloonText"/>
     <w:uiPriority w:val="99"/>
-    <w:semiHidden w:val="1"/>
+    <w:semiHidden/>
     <w:rsid w:val="00331C15"/>
     <w:rPr>
-      <w:rFonts w:ascii="Lucida Grande" w:cs="Lucida Grande" w:hAnsi="Lucida Grande"/>
+      <w:rFonts w:ascii="Lucida Grande" w:hAnsi="Lucida Grande" w:cs="Lucida Grande"/>
       <w:sz w:val="18"/>
       <w:szCs w:val="18"/>
     </w:rPr>
@@ -1037,8 +1155,8 @@
     <w:name w:val="annotation reference"/>
     <w:basedOn w:val="DefaultParagraphFont"/>
     <w:uiPriority w:val="99"/>
-    <w:semiHidden w:val="1"/>
-    <w:unhideWhenUsed w:val="1"/>
+    <w:semiHidden/>
+    <w:unhideWhenUsed/>
     <w:rsid w:val="007E66DA"/>
     <w:rPr>
       <w:sz w:val="18"/>
@@ -1050,8 +1168,8 @@
     <w:basedOn w:val="Normal"/>
     <w:link w:val="CommentTextChar"/>
     <w:uiPriority w:val="99"/>
-    <w:semiHidden w:val="1"/>
-    <w:unhideWhenUsed w:val="1"/>
+    <w:semiHidden/>
+    <w:unhideWhenUsed/>
     <w:rsid w:val="007E66DA"/>
     <w:pPr>
       <w:spacing w:line="240" w:lineRule="auto"/>
@@ -1061,12 +1179,12 @@
       <w:szCs w:val="24"/>
     </w:rPr>
   </w:style>
-  <w:style w:type="character" w:styleId="CommentTextChar" w:customStyle="1">
+  <w:style w:type="character" w:customStyle="1" w:styleId="CommentTextChar">
     <w:name w:val="Comment Text Char"/>
     <w:basedOn w:val="DefaultParagraphFont"/>
     <w:link w:val="CommentText"/>
     <w:uiPriority w:val="99"/>
-    <w:semiHidden w:val="1"/>
+    <w:semiHidden/>
     <w:rsid w:val="007E66DA"/>
     <w:rPr>
       <w:sz w:val="24"/>
@@ -1079,26 +1197,26 @@
     <w:next w:val="CommentText"/>
     <w:link w:val="CommentSubjectChar"/>
     <w:uiPriority w:val="99"/>
-    <w:semiHidden w:val="1"/>
-    <w:unhideWhenUsed w:val="1"/>
+    <w:semiHidden/>
+    <w:unhideWhenUsed/>
     <w:rsid w:val="007E66DA"/>
     <w:rPr>
-      <w:b w:val="1"/>
-      <w:bCs w:val="1"/>
+      <w:b/>
+      <w:bCs/>
       <w:sz w:val="20"/>
       <w:szCs w:val="20"/>
     </w:rPr>
   </w:style>
-  <w:style w:type="character" w:styleId="CommentSubjectChar" w:customStyle="1">
+  <w:style w:type="character" w:customStyle="1" w:styleId="CommentSubjectChar">
     <w:name w:val="Comment Subject Char"/>
     <w:basedOn w:val="CommentTextChar"/>
     <w:link w:val="CommentSubject"/>
     <w:uiPriority w:val="99"/>
-    <w:semiHidden w:val="1"/>
+    <w:semiHidden/>
     <w:rsid w:val="007E66DA"/>
     <w:rPr>
-      <w:b w:val="1"/>
-      <w:bCs w:val="1"/>
+      <w:b/>
+      <w:bCs/>
       <w:sz w:val="20"/>
       <w:szCs w:val="20"/>
     </w:rPr>
@@ -1107,25 +1225,27 @@
     <w:name w:val="List Paragraph"/>
     <w:basedOn w:val="Normal"/>
     <w:uiPriority w:val="34"/>
-    <w:qFormat w:val="1"/>
+    <w:qFormat/>
     <w:rsid w:val="00B15C5E"/>
     <w:pPr>
       <w:ind w:left="720"/>
-      <w:contextualSpacing w:val="1"/>
+      <w:contextualSpacing/>
     </w:pPr>
   </w:style>
   <w:style w:type="paragraph" w:styleId="Subtitle">
     <w:name w:val="Subtitle"/>
     <w:basedOn w:val="Normal"/>
     <w:next w:val="Normal"/>
+    <w:uiPriority w:val="11"/>
+    <w:qFormat/>
     <w:pPr>
-      <w:keepNext w:val="1"/>
-      <w:keepLines w:val="1"/>
-      <w:spacing w:after="80" w:before="360" w:lineRule="auto"/>
+      <w:keepNext/>
+      <w:keepLines/>
+      <w:spacing w:before="360" w:after="80"/>
     </w:pPr>
     <w:rPr>
-      <w:rFonts w:ascii="Georgia" w:cs="Georgia" w:eastAsia="Georgia" w:hAnsi="Georgia"/>
-      <w:i w:val="1"/>
+      <w:rFonts w:ascii="Georgia" w:eastAsia="Georgia" w:hAnsi="Georgia" w:cs="Georgia"/>
+      <w:i/>
       <w:color w:val="666666"/>
       <w:sz w:val="48"/>
       <w:szCs w:val="48"/>
@@ -2004,13 +2124,6 @@
         </dgm:presLayoutVars>
       </dgm:prSet>
       <dgm:spPr/>
-      <dgm:t>
-        <a:bodyPr/>
-        <a:lstStyle/>
-        <a:p>
-          <a:endParaRPr lang="en-US"/>
-        </a:p>
-      </dgm:t>
     </dgm:pt>
     <dgm:pt modelId="{730F4C96-FBA7-48BA-8400-825FC74C30A7}" type="pres">
       <dgm:prSet presAssocID="{55DD5B98-CF2E-4100-880E-6123CAFA8220}" presName="composite" presStyleCnt="0"/>
@@ -2029,13 +2142,6 @@
         </dgm:presLayoutVars>
       </dgm:prSet>
       <dgm:spPr/>
-      <dgm:t>
-        <a:bodyPr/>
-        <a:lstStyle/>
-        <a:p>
-          <a:endParaRPr lang="en-US"/>
-        </a:p>
-      </dgm:t>
     </dgm:pt>
     <dgm:pt modelId="{96083692-EC0A-4305-846E-2787A3DE57EC}" type="pres">
       <dgm:prSet presAssocID="{55DD5B98-CF2E-4100-880E-6123CAFA8220}" presName="ChildText" presStyleLbl="revTx" presStyleIdx="0" presStyleCnt="2">
@@ -2046,13 +2152,6 @@
         </dgm:presLayoutVars>
       </dgm:prSet>
       <dgm:spPr/>
-      <dgm:t>
-        <a:bodyPr/>
-        <a:lstStyle/>
-        <a:p>
-          <a:endParaRPr lang="en-US"/>
-        </a:p>
-      </dgm:t>
     </dgm:pt>
     <dgm:pt modelId="{FE785A89-619F-42B2-98DB-FC4315DCBF57}" type="pres">
       <dgm:prSet presAssocID="{F86432C1-550A-4D90-AB1E-48F467DF4FC2}" presName="sibTrans" presStyleCnt="0"/>
@@ -2075,13 +2174,6 @@
         </dgm:presLayoutVars>
       </dgm:prSet>
       <dgm:spPr/>
-      <dgm:t>
-        <a:bodyPr/>
-        <a:lstStyle/>
-        <a:p>
-          <a:endParaRPr lang="en-US"/>
-        </a:p>
-      </dgm:t>
     </dgm:pt>
     <dgm:pt modelId="{78E62B68-044B-45FE-8211-E28E0A2FDDE7}" type="pres">
       <dgm:prSet presAssocID="{E909710A-7E79-4607-A504-270FF0602216}" presName="ChildText" presStyleLbl="revTx" presStyleIdx="1" presStyleCnt="2">
@@ -2092,13 +2184,6 @@
         </dgm:presLayoutVars>
       </dgm:prSet>
       <dgm:spPr/>
-      <dgm:t>
-        <a:bodyPr/>
-        <a:lstStyle/>
-        <a:p>
-          <a:endParaRPr lang="en-US"/>
-        </a:p>
-      </dgm:t>
     </dgm:pt>
     <dgm:pt modelId="{7B90F355-74F0-442B-B2E6-74BDBE743E9B}" type="pres">
       <dgm:prSet presAssocID="{92D5A648-23B8-43BE-93DA-9500AFD06D2D}" presName="sibTrans" presStyleCnt="0"/>
@@ -2117,22 +2202,15 @@
         </dgm:presLayoutVars>
       </dgm:prSet>
       <dgm:spPr/>
-      <dgm:t>
-        <a:bodyPr/>
-        <a:lstStyle/>
-        <a:p>
-          <a:endParaRPr lang="en-US"/>
-        </a:p>
-      </dgm:t>
     </dgm:pt>
   </dgm:ptLst>
   <dgm:cxnLst>
+    <dgm:cxn modelId="{0E1A332F-81A8-4D00-8B8F-91905892C302}" srcId="{9F8873B5-0A23-4B7F-AD20-589AF1D0E1D0}" destId="{55DD5B98-CF2E-4100-880E-6123CAFA8220}" srcOrd="0" destOrd="0" parTransId="{86EF77BC-6B24-488F-9415-D6CBFCF29BE9}" sibTransId="{F86432C1-550A-4D90-AB1E-48F467DF4FC2}"/>
+    <dgm:cxn modelId="{AD60134C-9241-4220-BE4B-27D9CBB9FB95}" srcId="{9F8873B5-0A23-4B7F-AD20-589AF1D0E1D0}" destId="{2F905417-9D4F-4324-82AE-9251B31A2C80}" srcOrd="2" destOrd="0" parTransId="{59178DAE-D6E6-48D5-9552-4D493CBA4170}" sibTransId="{20F01C81-0BEA-4495-8251-72A121761E2D}"/>
+    <dgm:cxn modelId="{586CA06D-9042-478F-A03F-23D5DE126FC6}" type="presOf" srcId="{E909710A-7E79-4607-A504-270FF0602216}" destId="{D99E3746-8685-423F-9571-55D13F032D14}" srcOrd="0" destOrd="0" presId="urn:microsoft.com/office/officeart/2005/8/layout/StepDownProcess"/>
+    <dgm:cxn modelId="{7AC08B4F-479B-4B16-A2F1-A1F4D2579B88}" type="presOf" srcId="{9F8873B5-0A23-4B7F-AD20-589AF1D0E1D0}" destId="{03FB40C2-4D41-4C71-8B93-C8D17C430D6F}" srcOrd="0" destOrd="0" presId="urn:microsoft.com/office/officeart/2005/8/layout/StepDownProcess"/>
     <dgm:cxn modelId="{59C8C0BC-86D5-482E-8EC9-54939CB9CB28}" type="presOf" srcId="{55DD5B98-CF2E-4100-880E-6123CAFA8220}" destId="{EF66260F-198D-4DCD-BF22-98A11E826DD5}" srcOrd="0" destOrd="0" presId="urn:microsoft.com/office/officeart/2005/8/layout/StepDownProcess"/>
     <dgm:cxn modelId="{E9D386C4-A537-480B-B799-4C5EF2B38C90}" type="presOf" srcId="{2F905417-9D4F-4324-82AE-9251B31A2C80}" destId="{7A6D832A-79C8-4834-913A-A7BBE19BF698}" srcOrd="0" destOrd="0" presId="urn:microsoft.com/office/officeart/2005/8/layout/StepDownProcess"/>
-    <dgm:cxn modelId="{7AC08B4F-479B-4B16-A2F1-A1F4D2579B88}" type="presOf" srcId="{9F8873B5-0A23-4B7F-AD20-589AF1D0E1D0}" destId="{03FB40C2-4D41-4C71-8B93-C8D17C430D6F}" srcOrd="0" destOrd="0" presId="urn:microsoft.com/office/officeart/2005/8/layout/StepDownProcess"/>
-    <dgm:cxn modelId="{AD60134C-9241-4220-BE4B-27D9CBB9FB95}" srcId="{9F8873B5-0A23-4B7F-AD20-589AF1D0E1D0}" destId="{2F905417-9D4F-4324-82AE-9251B31A2C80}" srcOrd="2" destOrd="0" parTransId="{59178DAE-D6E6-48D5-9552-4D493CBA4170}" sibTransId="{20F01C81-0BEA-4495-8251-72A121761E2D}"/>
-    <dgm:cxn modelId="{0E1A332F-81A8-4D00-8B8F-91905892C302}" srcId="{9F8873B5-0A23-4B7F-AD20-589AF1D0E1D0}" destId="{55DD5B98-CF2E-4100-880E-6123CAFA8220}" srcOrd="0" destOrd="0" parTransId="{86EF77BC-6B24-488F-9415-D6CBFCF29BE9}" sibTransId="{F86432C1-550A-4D90-AB1E-48F467DF4FC2}"/>
-    <dgm:cxn modelId="{586CA06D-9042-478F-A03F-23D5DE126FC6}" type="presOf" srcId="{E909710A-7E79-4607-A504-270FF0602216}" destId="{D99E3746-8685-423F-9571-55D13F032D14}" srcOrd="0" destOrd="0" presId="urn:microsoft.com/office/officeart/2005/8/layout/StepDownProcess"/>
     <dgm:cxn modelId="{01086AFB-2431-4DB9-A36B-1DEF96EEAC03}" srcId="{9F8873B5-0A23-4B7F-AD20-589AF1D0E1D0}" destId="{E909710A-7E79-4607-A504-270FF0602216}" srcOrd="1" destOrd="0" parTransId="{2F1B259E-F231-460C-9B4B-33D5B80ED712}" sibTransId="{92D5A648-23B8-43BE-93DA-9500AFD06D2D}"/>
     <dgm:cxn modelId="{BA0C20BB-5B2D-4261-9D33-EADFFF61E841}" type="presParOf" srcId="{03FB40C2-4D41-4C71-8B93-C8D17C430D6F}" destId="{730F4C96-FBA7-48BA-8400-825FC74C30A7}" srcOrd="0" destOrd="0" presId="urn:microsoft.com/office/officeart/2005/8/layout/StepDownProcess"/>
     <dgm:cxn modelId="{11384054-CB62-4E1E-B341-2559899AE2E5}" type="presParOf" srcId="{730F4C96-FBA7-48BA-8400-825FC74C30A7}" destId="{DF01BDEA-8CA3-422C-A651-22BD3EF85C96}" srcOrd="0" destOrd="0" presId="urn:microsoft.com/office/officeart/2005/8/layout/StepDownProcess"/>
@@ -2151,7 +2229,7 @@
   <dgm:whole/>
   <dgm:extLst>
     <a:ext uri="http://schemas.microsoft.com/office/drawing/2008/diagram">
-      <dsp:dataModelExt xmlns:dsp="http://schemas.microsoft.com/office/drawing/2008/diagram" relId="rId10" minVer="http://schemas.openxmlformats.org/drawingml/2006/diagram"/>
+      <dsp:dataModelExt xmlns:dsp="http://schemas.microsoft.com/office/drawing/2008/diagram" relId="rId9" minVer="http://schemas.openxmlformats.org/drawingml/2006/diagram"/>
     </a:ext>
   </dgm:extLst>
 </dgm:dataModel>
@@ -2273,7 +2351,7 @@
         </a:bodyPr>
         <a:lstStyle/>
         <a:p>
-          <a:pPr lvl="0" algn="ctr" defTabSz="1644650">
+          <a:pPr marL="0" lvl="0" indent="0" algn="ctr" defTabSz="1644650">
             <a:lnSpc>
               <a:spcPct val="90000"/>
             </a:lnSpc>
@@ -2283,6 +2361,7 @@
             <a:spcAft>
               <a:spcPct val="35000"/>
             </a:spcAft>
+            <a:buNone/>
           </a:pPr>
           <a:endParaRPr lang="en-US" sz="3700" kern="1200"/>
         </a:p>
@@ -2432,7 +2511,7 @@
         </a:bodyPr>
         <a:lstStyle/>
         <a:p>
-          <a:pPr lvl="0" algn="ctr" defTabSz="1600200">
+          <a:pPr marL="0" lvl="0" indent="0" algn="ctr" defTabSz="1600200">
             <a:lnSpc>
               <a:spcPct val="90000"/>
             </a:lnSpc>
@@ -2442,6 +2521,7 @@
             <a:spcAft>
               <a:spcPct val="35000"/>
             </a:spcAft>
+            <a:buNone/>
           </a:pPr>
           <a:endParaRPr lang="en-US" sz="3600" kern="1200"/>
         </a:p>
@@ -2539,7 +2619,7 @@
         </a:bodyPr>
         <a:lstStyle/>
         <a:p>
-          <a:pPr lvl="0" algn="ctr" defTabSz="1600200">
+          <a:pPr marL="0" lvl="0" indent="0" algn="ctr" defTabSz="1600200">
             <a:lnSpc>
               <a:spcPct val="90000"/>
             </a:lnSpc>
@@ -2549,6 +2629,7 @@
             <a:spcAft>
               <a:spcPct val="35000"/>
             </a:spcAft>
+            <a:buNone/>
           </a:pPr>
           <a:endParaRPr lang="en-US" sz="3600" kern="1200"/>
         </a:p>
